--- a/论文/笔记记录平台前端的设计与实现.docx
+++ b/论文/笔记记录平台前端的设计与实现.docx
@@ -14,8 +14,6 @@
       </w:pPr>
       <w:bookmarkStart w:id="0" w:name="_Hlk37528266"/>
       <w:bookmarkStart w:id="1" w:name="_Hlk37853895"/>
-      <w:bookmarkStart w:id="2" w:name="_GoBack"/>
-      <w:bookmarkEnd w:id="2"/>
     </w:p>
     <w:p>
       <w:pPr>
@@ -1442,29 +1440,7 @@
                 <w:sz w:val="24"/>
                 <w:szCs w:val="24"/>
               </w:rPr>
-              <w:t>智能小区物业管理系统设计</w:t>
-            </w:r>
-            <w:proofErr w:type="gramStart"/>
-            <w:r>
-              <w:rPr>
-                <w:rFonts w:asciiTheme="minorEastAsia" w:hAnsiTheme="minorEastAsia" w:cs="宋体" w:hint="eastAsia"/>
-                <w:color w:val="000000" w:themeColor="text1"/>
-                <w:kern w:val="0"/>
-                <w:sz w:val="24"/>
-                <w:szCs w:val="24"/>
-              </w:rPr>
-              <w:t>与实先</w:t>
-            </w:r>
-            <w:proofErr w:type="gramEnd"/>
-            <w:r>
-              <w:rPr>
-                <w:rFonts w:asciiTheme="minorEastAsia" w:hAnsiTheme="minorEastAsia" w:cs="宋体" w:hint="eastAsia"/>
-                <w:color w:val="000000" w:themeColor="text1"/>
-                <w:kern w:val="0"/>
-                <w:sz w:val="24"/>
-                <w:szCs w:val="24"/>
-              </w:rPr>
-              <w:t>[</w:t>
+              <w:t>智能小区物业管理系统设计与实先[</w:t>
             </w:r>
             <w:r>
               <w:rPr>
@@ -1564,27 +1540,7 @@
                 <w:sz w:val="24"/>
                 <w:szCs w:val="24"/>
               </w:rPr>
-              <w:t>徐连霞，</w:t>
-            </w:r>
-            <w:proofErr w:type="gramStart"/>
-            <w:r>
-              <w:rPr>
-                <w:rFonts w:asciiTheme="minorEastAsia" w:hAnsiTheme="minorEastAsia" w:hint="eastAsia"/>
-                <w:color w:val="000000" w:themeColor="text1"/>
-                <w:sz w:val="24"/>
-                <w:szCs w:val="24"/>
-              </w:rPr>
-              <w:t>傅伟</w:t>
-            </w:r>
-            <w:proofErr w:type="gramEnd"/>
-            <w:r>
-              <w:rPr>
-                <w:rFonts w:asciiTheme="minorEastAsia" w:hAnsiTheme="minorEastAsia" w:hint="eastAsia"/>
-                <w:color w:val="000000" w:themeColor="text1"/>
-                <w:sz w:val="24"/>
-                <w:szCs w:val="24"/>
-              </w:rPr>
-              <w:t>.小区物业管理系统的设计与实现[</w:t>
+              <w:t>徐连霞，傅伟.小区物业管理系统的设计与实现[</w:t>
             </w:r>
             <w:r>
               <w:rPr>
@@ -1747,37 +1703,12 @@
               </w:rPr>
               <w:t>4]</w:t>
             </w:r>
-            <w:proofErr w:type="gramStart"/>
             <w:r>
               <w:rPr>
                 <w:rFonts w:ascii="宋体" w:hAnsi="宋体" w:hint="eastAsia"/>
                 <w:sz w:val="24"/>
               </w:rPr>
-              <w:t>郭</w:t>
-            </w:r>
-            <w:proofErr w:type="gramEnd"/>
-            <w:r>
-              <w:rPr>
-                <w:rFonts w:ascii="宋体" w:hAnsi="宋体" w:hint="eastAsia"/>
-                <w:sz w:val="24"/>
-              </w:rPr>
-              <w:t>保卫，</w:t>
-            </w:r>
-            <w:proofErr w:type="gramStart"/>
-            <w:r>
-              <w:rPr>
-                <w:rFonts w:ascii="宋体" w:hAnsi="宋体" w:hint="eastAsia"/>
-                <w:sz w:val="24"/>
-              </w:rPr>
-              <w:t>苑丰</w:t>
-            </w:r>
-            <w:proofErr w:type="gramEnd"/>
-            <w:r>
-              <w:rPr>
-                <w:rFonts w:ascii="宋体" w:hAnsi="宋体" w:hint="eastAsia"/>
-                <w:sz w:val="24"/>
-              </w:rPr>
-              <w:t>.基于</w:t>
+              <w:t>郭保卫，苑丰.基于</w:t>
             </w:r>
             <w:r>
               <w:rPr>
@@ -2719,23 +2650,7 @@
                 <w:rFonts w:ascii="宋体" w:eastAsia="宋体" w:hAnsi="宋体" w:hint="eastAsia"/>
                 <w:bCs/>
               </w:rPr>
-              <w:t>页面设计，</w:t>
-            </w:r>
-            <w:proofErr w:type="gramStart"/>
-            <w:r>
-              <w:rPr>
-                <w:rFonts w:ascii="宋体" w:eastAsia="宋体" w:hAnsi="宋体" w:hint="eastAsia"/>
-                <w:bCs/>
-              </w:rPr>
-              <w:t>在墨刀等</w:t>
-            </w:r>
-            <w:proofErr w:type="gramEnd"/>
-            <w:r>
-              <w:rPr>
-                <w:rFonts w:ascii="宋体" w:eastAsia="宋体" w:hAnsi="宋体" w:hint="eastAsia"/>
-                <w:bCs/>
-              </w:rPr>
-              <w:t>原型设计工具中进行页面设计工作</w:t>
+              <w:t>页面设计，在墨刀等原型设计工具中进行页面设计工作</w:t>
             </w:r>
           </w:p>
           <w:p>
@@ -2819,7 +2734,6 @@
               </w:rPr>
               <w:t>对系统进行前端编写，利用</w:t>
             </w:r>
-            <w:proofErr w:type="spellStart"/>
             <w:r>
               <w:rPr>
                 <w:rFonts w:ascii="宋体" w:eastAsia="宋体" w:hAnsi="宋体" w:hint="eastAsia"/>
@@ -2827,7 +2741,6 @@
               </w:rPr>
               <w:t>axios</w:t>
             </w:r>
-            <w:proofErr w:type="spellEnd"/>
             <w:r>
               <w:rPr>
                 <w:rFonts w:ascii="宋体" w:eastAsia="宋体" w:hAnsi="宋体" w:hint="eastAsia"/>
@@ -3778,25 +3691,55 @@
                 <w:sz w:val="24"/>
                 <w:szCs w:val="24"/>
               </w:rPr>
-              <w:t>物业管理最先出现在欧美一些国家，伴随着工业革命的产生，在经历了这么多年的不断地更新和改善，国外的物业服务很成熟了，也有了专门的物业公司，国外</w:t>
-            </w:r>
-            <w:proofErr w:type="spellStart"/>
-            <w:r>
-              <w:rPr>
-                <w:rFonts w:ascii="Times New Roman" w:eastAsia="宋体" w:hAnsi="Times New Roman" w:cs="Times New Roman"/>
-                <w:sz w:val="24"/>
-                <w:szCs w:val="24"/>
-              </w:rPr>
-              <w:t>Reflexf</w:t>
-            </w:r>
-            <w:proofErr w:type="spellEnd"/>
+              <w:t>记录笔记这个行为习惯，源于学生时代养成，或者一些工作生活需要久而久之养成了行为习惯，传统的记录笔记的方式通过纸质记录，在很多人眼里这是一件既费时又费力的事情，只不过是</w:t>
+            </w:r>
             <w:r>
               <w:rPr>
                 <w:rFonts w:ascii="宋体" w:eastAsia="宋体" w:hAnsi="宋体" w:hint="eastAsia"/>
                 <w:sz w:val="24"/>
                 <w:szCs w:val="24"/>
               </w:rPr>
-              <w:t>公司提出运用互联网技术对信息进行智能化管理，清晰便捷的实现了对小区内部的信息管理，这就会提高服务态度和服务。现在国外已经普遍应用了专业的物业管理技术。改革开放以来，我国的经济迅速发展，城市中有大量的工作机会，从而就会有大批的工作者涌入城市，久而久之住房也就成了问题，一栋栋的单元房也逐渐耸立起来，所以优秀的物业服务也成了人们选择购房的一个选择条件之一。我国物业管理正处于发展缓慢阶段，好多小区还没有实现信息化的管理，为了解决一些复杂的数据和一些不同程度的服务，小区开始结合计算机技术来使用管理系统，适应了我国住房体制的发展形势。</w:t>
+              <w:t>把书本或者其他地方的内容一模一样的抄录一遍到本子上</w:t>
+            </w:r>
+            <w:r>
+              <w:rPr>
+                <w:rFonts w:ascii="宋体" w:eastAsia="宋体" w:hAnsi="宋体" w:hint="eastAsia"/>
+                <w:sz w:val="24"/>
+                <w:szCs w:val="24"/>
+              </w:rPr>
+              <w:t>。</w:t>
+            </w:r>
+            <w:r>
+              <w:rPr>
+                <w:rFonts w:ascii="宋体" w:eastAsia="宋体" w:hAnsi="宋体" w:hint="eastAsia"/>
+                <w:sz w:val="24"/>
+                <w:szCs w:val="24"/>
+              </w:rPr>
+              <w:t>由于手工记笔记效率低易出错的缺陷已成为必然趋势，逐渐出现笔记记录云平台帮助管理笔记，但是一些笔记记录系统提供了一些简单的记录功能，支持格式较少，随着时代发展传统的系统架构已经不能满足大数据时代的笔记处理，也不能做到随时随地的使用，多平台共享。但是人们对笔记记录的需求依然很大</w:t>
+            </w:r>
+            <w:r>
+              <w:rPr>
+                <w:rFonts w:ascii="宋体" w:eastAsia="宋体" w:hAnsi="宋体" w:hint="eastAsia"/>
+                <w:sz w:val="24"/>
+                <w:szCs w:val="24"/>
+              </w:rPr>
+              <w:t>，</w:t>
+            </w:r>
+            <w:r>
+              <w:rPr>
+                <w:rFonts w:ascii="宋体" w:eastAsia="宋体" w:hAnsi="宋体" w:hint="eastAsia"/>
+                <w:sz w:val="24"/>
+                <w:szCs w:val="24"/>
+              </w:rPr>
+              <w:t>因此</w:t>
+            </w:r>
+            <w:r>
+              <w:rPr>
+                <w:rFonts w:ascii="宋体" w:eastAsia="宋体" w:hAnsi="宋体" w:hint="eastAsia"/>
+                <w:sz w:val="24"/>
+                <w:szCs w:val="24"/>
+              </w:rPr>
+              <w:t>需要一款支持多种格式，多平台共享的笔记记录系统。</w:t>
             </w:r>
           </w:p>
           <w:p>
@@ -3837,7 +3780,95 @@
                 <w:sz w:val="24"/>
                 <w:szCs w:val="24"/>
               </w:rPr>
-              <w:t xml:space="preserve">随着计算机技术的不断发展，还有一些计算机技术，可以将一些复杂的问题简单化，而且利用模块化的思想，将不同的但是一个受理人的情况放在一个系统中，这样就实现了系统化的管理，而且小区管理越来越趋向整体化，正规化，在互联网的作用下，利用有效管理系统成为一种新的发展趋势，这样就能进一步提升小区管理的质量，基于平台的系统管理也会不断地优化，在今后一段时间内，我国的信息管理也会逐渐地成为一种发展趋势。 </w:t>
+              <w:t>在这个信息大爆炸的时代，</w:t>
+            </w:r>
+            <w:r>
+              <w:rPr>
+                <w:rFonts w:ascii="宋体" w:eastAsia="宋体" w:hAnsi="宋体" w:hint="eastAsia"/>
+                <w:sz w:val="24"/>
+                <w:szCs w:val="24"/>
+              </w:rPr>
+              <w:t>“</w:t>
+            </w:r>
+            <w:r>
+              <w:rPr>
+                <w:rFonts w:ascii="宋体" w:eastAsia="宋体" w:hAnsi="宋体" w:hint="eastAsia"/>
+                <w:sz w:val="24"/>
+                <w:szCs w:val="24"/>
+              </w:rPr>
+              <w:t>多元化</w:t>
+            </w:r>
+            <w:r>
+              <w:rPr>
+                <w:rFonts w:ascii="宋体" w:eastAsia="宋体" w:hAnsi="宋体" w:hint="eastAsia"/>
+                <w:sz w:val="24"/>
+                <w:szCs w:val="24"/>
+              </w:rPr>
+              <w:t>记录”显得愈来愈重要</w:t>
+            </w:r>
+            <w:r>
+              <w:rPr>
+                <w:rFonts w:ascii="宋体" w:eastAsia="宋体" w:hAnsi="宋体" w:hint="eastAsia"/>
+                <w:sz w:val="24"/>
+                <w:szCs w:val="24"/>
+              </w:rPr>
+              <w:t>，</w:t>
+            </w:r>
+            <w:r>
+              <w:rPr>
+                <w:rFonts w:ascii="宋体" w:eastAsia="宋体" w:hAnsi="宋体" w:hint="eastAsia"/>
+                <w:sz w:val="24"/>
+                <w:szCs w:val="24"/>
+              </w:rPr>
+              <w:t>随着计算机技术的不断发展，</w:t>
+            </w:r>
+            <w:r>
+              <w:rPr>
+                <w:rFonts w:ascii="宋体" w:eastAsia="宋体" w:hAnsi="宋体" w:hint="eastAsia"/>
+                <w:sz w:val="24"/>
+                <w:szCs w:val="24"/>
+              </w:rPr>
+              <w:t>网络上</w:t>
+            </w:r>
+            <w:r>
+              <w:rPr>
+                <w:rFonts w:ascii="宋体" w:eastAsia="宋体" w:hAnsi="宋体" w:hint="eastAsia"/>
+                <w:sz w:val="24"/>
+                <w:szCs w:val="24"/>
+              </w:rPr>
+              <w:t>上信息种类繁多，音频，视频，图片，文字等等，</w:t>
+            </w:r>
+            <w:r>
+              <w:rPr>
+                <w:rFonts w:ascii="宋体" w:eastAsia="宋体" w:hAnsi="宋体" w:hint="eastAsia"/>
+                <w:sz w:val="24"/>
+                <w:szCs w:val="24"/>
+              </w:rPr>
+              <w:t>大量的学习资料和视频，在学习过程中利用线上笔记记录平台记录笔记，无疑是一种随时学随时记得有效方案。并且利用线上笔记记录平台，学习总结以及查看笔记非常得方便，大大节省了记笔记得时间。数字时代得到来，人类步入信息网络时代，数字笔记，云笔记，将逐步成为保存和处理信息得利器，在线笔记记录平台，使用方法简单，处理数据效率高，这都是采用传统</w:t>
+            </w:r>
+            <w:r>
+              <w:rPr>
+                <w:rFonts w:ascii="宋体" w:eastAsia="宋体" w:hAnsi="宋体" w:hint="eastAsia"/>
+                <w:sz w:val="24"/>
+                <w:szCs w:val="24"/>
+              </w:rPr>
+              <w:t>纸质</w:t>
+            </w:r>
+            <w:r>
+              <w:rPr>
+                <w:rFonts w:ascii="宋体" w:eastAsia="宋体" w:hAnsi="宋体" w:hint="eastAsia"/>
+                <w:sz w:val="24"/>
+                <w:szCs w:val="24"/>
+              </w:rPr>
+              <w:t>笔记</w:t>
+            </w:r>
+            <w:r>
+              <w:rPr>
+                <w:rFonts w:ascii="宋体" w:eastAsia="宋体" w:hAnsi="宋体" w:hint="eastAsia"/>
+                <w:sz w:val="24"/>
+                <w:szCs w:val="24"/>
+              </w:rPr>
+              <w:t>难以胜任的。并且，线上笔记不仅仅可以支持文字信息，网络种类繁多的信，音视频，图片等都可以记录实现了“多元化记录”，信息永久性保存，多平台共享。随着计算机技术的进一步发展，这一定会是很大的发展趋势。</w:t>
             </w:r>
           </w:p>
           <w:p>
@@ -3878,7 +3909,23 @@
                 <w:sz w:val="24"/>
                 <w:szCs w:val="24"/>
               </w:rPr>
-              <w:t>功能过于单一，现如今为了方便小区管理的某一功能，开发的单一式的功能软件有很多，但是将住户信息管理、房屋管理和收费管理等一体化的系统发展还是不太齐全</w:t>
+              <w:t>功能比较传统，随着互联网的逐渐发展，出现更多样化，更加简洁的技术框架，现在的系统可能满足不了未来多样化的需求，性能方面可能也不如新技术，在用户体验方面会</w:t>
+            </w:r>
+            <w:r>
+              <w:rPr>
+                <w:rFonts w:ascii="宋体" w:eastAsia="宋体" w:hAnsi="宋体" w:hint="eastAsia"/>
+                <w:sz w:val="24"/>
+                <w:szCs w:val="24"/>
+              </w:rPr>
+              <w:t>变</w:t>
+            </w:r>
+            <w:r>
+              <w:rPr>
+                <w:rFonts w:ascii="宋体" w:eastAsia="宋体" w:hAnsi="宋体" w:hint="eastAsia"/>
+                <w:sz w:val="24"/>
+                <w:szCs w:val="24"/>
+              </w:rPr>
+              <w:t>差</w:t>
             </w:r>
             <w:r>
               <w:rPr>
@@ -3905,26 +3952,15 @@
                 <w:sz w:val="24"/>
                 <w:szCs w:val="24"/>
               </w:rPr>
-              <w:t>小区发展速度快，但是一些设备不能跟上住户的需要，无法实现物质生活满足人们对美好生活的需求。物业管理水平有待提高，有些小区自身是没有物业的，还需要聘请一些外面专业的物业公司，这就使得小区很难管理，对小区的信息不了解等问题</w:t>
-            </w:r>
-          </w:p>
-          <w:p>
-            <w:pPr>
-              <w:spacing w:line="360" w:lineRule="auto"/>
-              <w:ind w:firstLineChars="200" w:firstLine="480"/>
-              <w:rPr>
-                <w:rFonts w:ascii="宋体" w:eastAsia="宋体" w:hAnsi="宋体"/>
-                <w:sz w:val="24"/>
-                <w:szCs w:val="24"/>
-              </w:rPr>
-            </w:pPr>
+              <w:t>时代不停的发展</w:t>
+            </w:r>
             <w:r>
               <w:rPr>
                 <w:rFonts w:ascii="宋体" w:eastAsia="宋体" w:hAnsi="宋体" w:hint="eastAsia"/>
                 <w:sz w:val="24"/>
                 <w:szCs w:val="24"/>
               </w:rPr>
-              <w:t>物业公司和业主之间的矛盾。因为一些物业服务水平不高，使得一些在外的业</w:t>
+              <w:t>，</w:t>
             </w:r>
             <w:r>
               <w:rPr>
@@ -3932,8 +3968,23 @@
                 <w:sz w:val="24"/>
                 <w:szCs w:val="24"/>
               </w:rPr>
-              <w:lastRenderedPageBreak/>
-              <w:t>主拒绝交费，从而使得一些物业公司不能继续经营。</w:t>
+              <w:t>可能在不久的将来，会出现更加简便的笔记记录方式，用不到目前这样的系统，系统跟不上时代的发展，将会被逐渐淘汰，系统功能不够完善，可能无法满足目前广大用户的各种需求，</w:t>
+            </w:r>
+            <w:r>
+              <w:rPr>
+                <w:rFonts w:ascii="宋体" w:eastAsia="宋体" w:hAnsi="宋体" w:hint="eastAsia"/>
+                <w:sz w:val="24"/>
+                <w:szCs w:val="24"/>
+              </w:rPr>
+              <w:t>会被其他新兴的笔记记录软件所替代</w:t>
+            </w:r>
+            <w:r>
+              <w:rPr>
+                <w:rFonts w:ascii="宋体" w:eastAsia="宋体" w:hAnsi="宋体" w:hint="eastAsia"/>
+                <w:sz w:val="24"/>
+                <w:szCs w:val="24"/>
+              </w:rPr>
+              <w:t>。</w:t>
             </w:r>
           </w:p>
           <w:p>
@@ -3955,6 +4006,7 @@
                 <w:sz w:val="24"/>
                 <w:szCs w:val="24"/>
               </w:rPr>
+              <w:lastRenderedPageBreak/>
               <w:t>文献概括</w:t>
             </w:r>
           </w:p>
@@ -3974,7 +4026,63 @@
                 <w:sz w:val="24"/>
                 <w:szCs w:val="24"/>
               </w:rPr>
-              <w:t>徐连霞在《小区物业管理系统的设计与实现》中总结到：物业管理系统的应用使得小区物业管理人员可以及时对小区的资源进行管理，节省人力、物力和财力，提高了小区物业管理人员的工作效率，提升了小区物业服务水平和小区档次。这就表明了小区物业管理系统对于信息的管理有着非常重要的作用。</w:t>
+              <w:t>毛静</w:t>
+            </w:r>
+            <w:r>
+              <w:rPr>
+                <w:rFonts w:ascii="宋体" w:eastAsia="宋体" w:hAnsi="宋体" w:hint="eastAsia"/>
+                <w:sz w:val="24"/>
+                <w:szCs w:val="24"/>
+              </w:rPr>
+              <w:t>在《</w:t>
+            </w:r>
+            <w:r>
+              <w:rPr>
+                <w:rFonts w:ascii="宋体" w:eastAsia="宋体" w:hAnsi="宋体" w:hint="eastAsia"/>
+                <w:sz w:val="24"/>
+                <w:szCs w:val="24"/>
+              </w:rPr>
+              <w:t>云笔记系统的设计与实现</w:t>
+            </w:r>
+            <w:r>
+              <w:rPr>
+                <w:rFonts w:ascii="宋体" w:eastAsia="宋体" w:hAnsi="宋体" w:hint="eastAsia"/>
+                <w:sz w:val="24"/>
+                <w:szCs w:val="24"/>
+              </w:rPr>
+              <w:t>》中总结到：</w:t>
+            </w:r>
+            <w:r>
+              <w:rPr>
+                <w:rFonts w:ascii="宋体" w:eastAsia="宋体" w:hAnsi="宋体" w:hint="eastAsia"/>
+                <w:sz w:val="24"/>
+                <w:szCs w:val="24"/>
+              </w:rPr>
+              <w:t>随着计算机技术的发展和互联网的普及，把日常的生活中的各种形式的信息存储到</w:t>
+            </w:r>
+            <w:r>
+              <w:rPr>
+                <w:rFonts w:ascii="宋体" w:eastAsia="宋体" w:hAnsi="宋体" w:hint="eastAsia"/>
+                <w:sz w:val="24"/>
+                <w:szCs w:val="24"/>
+              </w:rPr>
+              <w:t>云端</w:t>
+            </w:r>
+            <w:r>
+              <w:rPr>
+                <w:rFonts w:ascii="宋体" w:eastAsia="宋体" w:hAnsi="宋体" w:hint="eastAsia"/>
+                <w:sz w:val="24"/>
+                <w:szCs w:val="24"/>
+              </w:rPr>
+              <w:t>逐渐开始流行起来云笔记成为众多网友记录和上传信息的地方文论是用电脑还是手机</w:t>
+            </w:r>
+            <w:r>
+              <w:rPr>
+                <w:rFonts w:ascii="宋体" w:eastAsia="宋体" w:hAnsi="宋体" w:hint="eastAsia"/>
+                <w:sz w:val="24"/>
+                <w:szCs w:val="24"/>
+              </w:rPr>
+              <w:t>，只要连接上互联网就可以随时随地的编写和保存信息。虽然个人云存储业务在中国刚刚起步，目前云笔记的用户群也比较少，专业的云笔记软件比较少，但是作为移动互联网领域的后期之秀云笔记的应用前景不可限量，市场增长后劲十足。随着用户关注度的不断提升，云笔记将成为流行趋势。</w:t>
             </w:r>
           </w:p>
           <w:p>
@@ -3982,18 +4090,82 @@
               <w:spacing w:line="360" w:lineRule="auto"/>
               <w:ind w:firstLineChars="200" w:firstLine="480"/>
               <w:rPr>
+                <w:rFonts w:ascii="宋体" w:eastAsia="宋体" w:hAnsi="宋体" w:hint="eastAsia"/>
+                <w:sz w:val="24"/>
+                <w:szCs w:val="24"/>
+              </w:rPr>
+            </w:pPr>
+            <w:r>
+              <w:rPr>
+                <w:rFonts w:ascii="宋体" w:eastAsia="宋体" w:hAnsi="宋体" w:hint="eastAsia"/>
+                <w:sz w:val="24"/>
+                <w:szCs w:val="24"/>
+              </w:rPr>
+              <w:t>解凯</w:t>
+            </w:r>
+            <w:r>
+              <w:rPr>
+                <w:rFonts w:ascii="宋体" w:eastAsia="宋体" w:hAnsi="宋体" w:hint="eastAsia"/>
+                <w:sz w:val="24"/>
+                <w:szCs w:val="24"/>
+              </w:rPr>
+              <w:t>在《</w:t>
+            </w:r>
+            <w:r>
+              <w:rPr>
+                <w:rFonts w:ascii="宋体" w:eastAsia="宋体" w:hAnsi="宋体" w:hint="eastAsia"/>
+                <w:sz w:val="24"/>
+                <w:szCs w:val="24"/>
+              </w:rPr>
+              <w:t>云笔记系统</w:t>
+            </w:r>
+            <w:r>
+              <w:rPr>
+                <w:rFonts w:ascii="宋体" w:eastAsia="宋体" w:hAnsi="宋体" w:hint="eastAsia"/>
+                <w:sz w:val="24"/>
+                <w:szCs w:val="24"/>
+              </w:rPr>
+              <w:t>》中写：</w:t>
+            </w:r>
+            <w:r>
+              <w:rPr>
                 <w:rFonts w:ascii="宋体" w:eastAsia="宋体" w:hAnsi="宋体"/>
                 <w:sz w:val="24"/>
                 <w:szCs w:val="24"/>
               </w:rPr>
-            </w:pPr>
+              <w:t xml:space="preserve"> </w:t>
+            </w:r>
             <w:r>
               <w:rPr>
                 <w:rFonts w:ascii="宋体" w:eastAsia="宋体" w:hAnsi="宋体" w:hint="eastAsia"/>
                 <w:sz w:val="24"/>
                 <w:szCs w:val="24"/>
               </w:rPr>
-              <w:t>王鹏在《智能小区物业管理系统设计与实现》中写：物业管理行业作为微利行业，利用信息系统进行物业管理能够全面降低物业管理成本，满足人们对物业管理所提出的新要求，在有限的资源和成本范围内提升物业管理水平和物业管理质量，进而提升企业的市场竞争力。因此，结合物业管理的需要开发出智能化物业管理信息系统成为了物业管理的重中之重。</w:t>
+              <w:t>中国互联网已经形成规模，互联网应用走向多元化。移动互联网时代，用户接触的信息爆炸式增长，有效储存和管理信息是现阶段面临的挑战。在云计算中起</w:t>
+            </w:r>
+            <w:r>
+              <w:rPr>
+                <w:rFonts w:ascii="宋体" w:eastAsia="宋体" w:hAnsi="宋体" w:hint="eastAsia"/>
+                <w:sz w:val="24"/>
+                <w:szCs w:val="24"/>
+              </w:rPr>
+              <w:t>基础</w:t>
+            </w:r>
+            <w:r>
+              <w:rPr>
+                <w:rFonts w:ascii="宋体" w:eastAsia="宋体" w:hAnsi="宋体" w:hint="eastAsia"/>
+                <w:sz w:val="24"/>
+                <w:szCs w:val="24"/>
+              </w:rPr>
+              <w:t>支撑</w:t>
+            </w:r>
+            <w:r>
+              <w:rPr>
+                <w:rFonts w:ascii="宋体" w:eastAsia="宋体" w:hAnsi="宋体" w:hint="eastAsia"/>
+                <w:sz w:val="24"/>
+                <w:szCs w:val="24"/>
+              </w:rPr>
+              <w:t>作用的云存储，可作为一种服务提供给用户，为解决现在面临的多终端跨平台个人文件存取困境提供了良好的技术基础。</w:t>
             </w:r>
           </w:p>
           <w:p>
@@ -4049,23 +4221,42 @@
                 <w:sz w:val="24"/>
                 <w:szCs w:val="24"/>
               </w:rPr>
-              <w:t>李长海.小区物业管理系统的设计与实现[</w:t>
-            </w:r>
-            <w:r>
-              <w:rPr>
-                <w:rFonts w:ascii="Times New Roman" w:eastAsia="宋体" w:hAnsi="Times New Roman"/>
-                <w:sz w:val="24"/>
-                <w:szCs w:val="24"/>
-              </w:rPr>
-              <w:t>D</w:t>
-            </w:r>
+              <w:t>.</w:t>
+            </w:r>
+            <w:r>
+              <w:rPr>
+                <w:rFonts w:ascii="宋体" w:eastAsia="宋体" w:hAnsi="宋体" w:hint="eastAsia"/>
+                <w:sz w:val="24"/>
+                <w:szCs w:val="24"/>
+              </w:rPr>
+              <w:t xml:space="preserve">国内云笔记市场现状 </w:t>
+            </w:r>
+            <w:hyperlink r:id="rId11" w:history="1">
+              <w:r>
+                <w:rPr>
+                  <w:rStyle w:val="af3"/>
+                  <w:rFonts w:ascii="宋体" w:eastAsia="宋体" w:hAnsi="宋体"/>
+                  <w:sz w:val="24"/>
+                  <w:szCs w:val="24"/>
+                </w:rPr>
+                <w:t>http://www.wojilu.com/Forum1/Topic/3363</w:t>
+              </w:r>
+            </w:hyperlink>
             <w:r>
               <w:rPr>
                 <w:rFonts w:ascii="宋体" w:eastAsia="宋体" w:hAnsi="宋体"/>
                 <w:sz w:val="24"/>
                 <w:szCs w:val="24"/>
               </w:rPr>
-              <w:t>]</w:t>
+              <w:t xml:space="preserve"> </w:t>
+            </w:r>
+            <w:r>
+              <w:rPr>
+                <w:rFonts w:ascii="宋体" w:eastAsia="宋体" w:hAnsi="宋体"/>
+                <w:sz w:val="24"/>
+                <w:szCs w:val="24"/>
+              </w:rPr>
+              <w:t>201</w:t>
             </w:r>
             <w:r>
               <w:rPr>
@@ -4073,15 +4264,7 @@
                 <w:sz w:val="24"/>
                 <w:szCs w:val="24"/>
               </w:rPr>
-              <w:t>.北京工业大学,</w:t>
-            </w:r>
-            <w:r>
-              <w:rPr>
-                <w:rFonts w:ascii="宋体" w:eastAsia="宋体" w:hAnsi="宋体"/>
-                <w:sz w:val="24"/>
-                <w:szCs w:val="24"/>
-              </w:rPr>
-              <w:t>2016</w:t>
+              <w:t>2</w:t>
             </w:r>
             <w:r>
               <w:rPr>
@@ -4098,7 +4281,7 @@
               <w:spacing w:line="360" w:lineRule="auto"/>
               <w:jc w:val="left"/>
               <w:rPr>
-                <w:rFonts w:asciiTheme="minorEastAsia" w:hAnsiTheme="minorEastAsia"/>
+                <w:rFonts w:asciiTheme="minorEastAsia" w:hAnsiTheme="minorEastAsia" w:hint="eastAsia"/>
                 <w:color w:val="000000" w:themeColor="text1"/>
                 <w:sz w:val="24"/>
                 <w:szCs w:val="24"/>
@@ -4116,16 +4299,6 @@
             </w:r>
             <w:r>
               <w:rPr>
-                <w:rFonts w:asciiTheme="minorEastAsia" w:hAnsiTheme="minorEastAsia" w:cs="宋体" w:hint="eastAsia"/>
-                <w:color w:val="000000" w:themeColor="text1"/>
-                <w:kern w:val="0"/>
-                <w:sz w:val="24"/>
-                <w:szCs w:val="24"/>
-              </w:rPr>
-              <w:t>王鹏</w:t>
-            </w:r>
-            <w:r>
-              <w:rPr>
                 <w:rFonts w:asciiTheme="minorEastAsia" w:hAnsiTheme="minorEastAsia" w:cs="宋体"/>
                 <w:color w:val="000000" w:themeColor="text1"/>
                 <w:kern w:val="0"/>
@@ -4136,104 +4309,30 @@
             </w:r>
             <w:r>
               <w:rPr>
-                <w:rFonts w:asciiTheme="minorEastAsia" w:hAnsiTheme="minorEastAsia" w:cs="宋体" w:hint="eastAsia"/>
+                <w:rFonts w:asciiTheme="minorEastAsia" w:hAnsiTheme="minorEastAsia"/>
                 <w:color w:val="000000" w:themeColor="text1"/>
-                <w:kern w:val="0"/>
-                <w:sz w:val="24"/>
-                <w:szCs w:val="24"/>
-              </w:rPr>
-              <w:t>智能小区物业管理系统设计</w:t>
-            </w:r>
-            <w:proofErr w:type="gramStart"/>
-            <w:r>
-              <w:rPr>
-                <w:rFonts w:asciiTheme="minorEastAsia" w:hAnsiTheme="minorEastAsia" w:cs="宋体" w:hint="eastAsia"/>
+                <w:sz w:val="24"/>
+                <w:szCs w:val="24"/>
+              </w:rPr>
+              <w:t>毛静</w:t>
+            </w:r>
+            <w:r>
+              <w:rPr>
+                <w:rFonts w:asciiTheme="minorEastAsia" w:hAnsiTheme="minorEastAsia"/>
                 <w:color w:val="000000" w:themeColor="text1"/>
-                <w:kern w:val="0"/>
-                <w:sz w:val="24"/>
-                <w:szCs w:val="24"/>
-              </w:rPr>
-              <w:t>与实先</w:t>
-            </w:r>
-            <w:proofErr w:type="gramEnd"/>
-            <w:r>
-              <w:rPr>
-                <w:rFonts w:asciiTheme="minorEastAsia" w:hAnsiTheme="minorEastAsia" w:cs="宋体" w:hint="eastAsia"/>
+                <w:sz w:val="24"/>
+                <w:szCs w:val="24"/>
+              </w:rPr>
+              <w:t>.</w:t>
+            </w:r>
+            <w:r>
+              <w:rPr>
+                <w:rFonts w:asciiTheme="minorEastAsia" w:hAnsiTheme="minorEastAsia"/>
                 <w:color w:val="000000" w:themeColor="text1"/>
-                <w:kern w:val="0"/>
-                <w:sz w:val="24"/>
-                <w:szCs w:val="24"/>
-              </w:rPr>
-              <w:t>[</w:t>
-            </w:r>
-            <w:r>
-              <w:rPr>
-                <w:rFonts w:ascii="Times New Roman" w:hAnsi="Times New Roman" w:cs="宋体"/>
-                <w:color w:val="000000" w:themeColor="text1"/>
-                <w:kern w:val="0"/>
-                <w:sz w:val="24"/>
-                <w:szCs w:val="24"/>
-              </w:rPr>
-              <w:t>D</w:t>
-            </w:r>
-            <w:r>
-              <w:rPr>
-                <w:rFonts w:asciiTheme="minorEastAsia" w:hAnsiTheme="minorEastAsia" w:cs="宋体"/>
-                <w:color w:val="000000" w:themeColor="text1"/>
-                <w:kern w:val="0"/>
-                <w:sz w:val="24"/>
-                <w:szCs w:val="24"/>
-              </w:rPr>
-              <w:t>].</w:t>
-            </w:r>
-            <w:r>
-              <w:rPr>
-                <w:rFonts w:asciiTheme="minorEastAsia" w:hAnsiTheme="minorEastAsia" w:cs="宋体" w:hint="eastAsia"/>
-                <w:color w:val="000000" w:themeColor="text1"/>
-                <w:kern w:val="0"/>
-                <w:sz w:val="24"/>
-                <w:szCs w:val="24"/>
-              </w:rPr>
-              <w:t>江西财经大学</w:t>
-            </w:r>
-            <w:r>
-              <w:rPr>
-                <w:rFonts w:asciiTheme="minorEastAsia" w:hAnsiTheme="minorEastAsia" w:cs="宋体"/>
-                <w:color w:val="000000" w:themeColor="text1"/>
-                <w:kern w:val="0"/>
-                <w:sz w:val="24"/>
-                <w:szCs w:val="24"/>
-              </w:rPr>
-              <w:t>,</w:t>
-            </w:r>
-            <w:r>
-              <w:rPr>
-                <w:rFonts w:ascii="Times New Roman" w:hAnsi="Times New Roman" w:cs="Times New Roman"/>
-                <w:color w:val="000000" w:themeColor="text1"/>
-                <w:kern w:val="0"/>
-                <w:sz w:val="24"/>
-                <w:szCs w:val="24"/>
-              </w:rPr>
-              <w:t>2019</w:t>
-            </w:r>
-            <w:r>
-              <w:rPr>
-                <w:rFonts w:ascii="Times New Roman" w:hAnsi="Times New Roman" w:cs="Times New Roman" w:hint="eastAsia"/>
-                <w:color w:val="000000" w:themeColor="text1"/>
-                <w:kern w:val="0"/>
-                <w:sz w:val="24"/>
-                <w:szCs w:val="24"/>
-              </w:rPr>
-              <w:t>年</w:t>
-            </w:r>
-            <w:r>
-              <w:rPr>
-                <w:rFonts w:asciiTheme="minorEastAsia" w:hAnsiTheme="minorEastAsia" w:hint="eastAsia"/>
-                <w:color w:val="000000" w:themeColor="text1"/>
-                <w:sz w:val="24"/>
-                <w:szCs w:val="24"/>
-              </w:rPr>
-              <w:t>.</w:t>
+                <w:sz w:val="24"/>
+                <w:szCs w:val="24"/>
+              </w:rPr>
+              <w:t>云笔记系统的设计与实现[J].电子设计工程,2019,(第2期)</w:t>
             </w:r>
           </w:p>
           <w:p>
@@ -4242,12 +4341,39 @@
               <w:spacing w:line="360" w:lineRule="auto"/>
               <w:jc w:val="left"/>
               <w:rPr>
+                <w:rFonts w:asciiTheme="minorEastAsia" w:hAnsiTheme="minorEastAsia" w:hint="eastAsia"/>
+                <w:color w:val="000000" w:themeColor="text1"/>
+                <w:sz w:val="24"/>
+                <w:szCs w:val="24"/>
+              </w:rPr>
+            </w:pPr>
+            <w:r>
+              <w:rPr>
                 <w:rFonts w:asciiTheme="minorEastAsia" w:hAnsiTheme="minorEastAsia"/>
                 <w:color w:val="000000" w:themeColor="text1"/>
                 <w:sz w:val="24"/>
                 <w:szCs w:val="24"/>
               </w:rPr>
-            </w:pPr>
+              <w:t>[3]</w:t>
+            </w:r>
+            <w:r>
+              <w:rPr>
+                <w:rFonts w:asciiTheme="minorEastAsia" w:hAnsiTheme="minorEastAsia" w:hint="eastAsia"/>
+                <w:color w:val="000000" w:themeColor="text1"/>
+                <w:sz w:val="24"/>
+                <w:szCs w:val="24"/>
+              </w:rPr>
+              <w:t>.</w:t>
+            </w:r>
+            <w:r>
+              <w:rPr>
+                <w:rFonts w:asciiTheme="minorEastAsia" w:hAnsiTheme="minorEastAsia" w:hint="eastAsia"/>
+                <w:color w:val="000000" w:themeColor="text1"/>
+                <w:sz w:val="24"/>
+                <w:szCs w:val="24"/>
+              </w:rPr>
+              <w:t>解凯,李天聪</w:t>
+            </w:r>
             <w:r>
               <w:rPr>
                 <w:rFonts w:asciiTheme="minorEastAsia" w:hAnsiTheme="minorEastAsia"/>
@@ -4255,7 +4381,7 @@
                 <w:sz w:val="24"/>
                 <w:szCs w:val="24"/>
               </w:rPr>
-              <w:t>[3]</w:t>
+              <w:t>.</w:t>
             </w:r>
             <w:r>
               <w:rPr>
@@ -4264,9 +4390,17 @@
                 <w:sz w:val="24"/>
                 <w:szCs w:val="24"/>
               </w:rPr>
-              <w:t>徐连霞，</w:t>
-            </w:r>
-            <w:proofErr w:type="gramStart"/>
+              <w:t>云笔记系统[</w:t>
+            </w:r>
+            <w:r>
+              <w:rPr>
+                <w:rFonts w:asciiTheme="minorEastAsia" w:hAnsiTheme="minorEastAsia"/>
+                <w:color w:val="000000" w:themeColor="text1"/>
+                <w:sz w:val="24"/>
+                <w:szCs w:val="24"/>
+              </w:rPr>
+              <w:t>J].</w:t>
+            </w:r>
             <w:r>
               <w:rPr>
                 <w:rFonts w:asciiTheme="minorEastAsia" w:hAnsiTheme="minorEastAsia" w:hint="eastAsia"/>
@@ -4274,26 +4408,7 @@
                 <w:sz w:val="24"/>
                 <w:szCs w:val="24"/>
               </w:rPr>
-              <w:t>傅伟</w:t>
-            </w:r>
-            <w:proofErr w:type="gramEnd"/>
-            <w:r>
-              <w:rPr>
-                <w:rFonts w:asciiTheme="minorEastAsia" w:hAnsiTheme="minorEastAsia" w:hint="eastAsia"/>
-                <w:color w:val="000000" w:themeColor="text1"/>
-                <w:sz w:val="24"/>
-                <w:szCs w:val="24"/>
-              </w:rPr>
-              <w:t>.小区物业管理系统的设计与实现[</w:t>
-            </w:r>
-            <w:r>
-              <w:rPr>
-                <w:rFonts w:ascii="Times New Roman" w:hAnsi="Times New Roman"/>
-                <w:color w:val="000000" w:themeColor="text1"/>
-                <w:sz w:val="24"/>
-                <w:szCs w:val="24"/>
-              </w:rPr>
-              <w:t>J</w:t>
+              <w:t>北京印刷学院,2018,(第9期</w:t>
             </w:r>
             <w:r>
               <w:rPr>
@@ -4302,34 +4417,7 @@
                 <w:sz w:val="24"/>
                 <w:szCs w:val="24"/>
               </w:rPr>
-              <w:t>]</w:t>
-            </w:r>
-            <w:r>
-              <w:rPr>
-                <w:rFonts w:asciiTheme="minorEastAsia" w:hAnsiTheme="minorEastAsia" w:hint="eastAsia"/>
-                <w:color w:val="000000" w:themeColor="text1"/>
-                <w:sz w:val="24"/>
-                <w:szCs w:val="24"/>
-              </w:rPr>
-              <w:t>.现代营销（信息版），2</w:t>
-            </w:r>
-            <w:r>
-              <w:rPr>
-                <w:rFonts w:asciiTheme="minorEastAsia" w:hAnsiTheme="minorEastAsia"/>
-                <w:color w:val="000000" w:themeColor="text1"/>
-                <w:sz w:val="24"/>
-                <w:szCs w:val="24"/>
-              </w:rPr>
-              <w:t>019</w:t>
-            </w:r>
-            <w:r>
-              <w:rPr>
-                <w:rFonts w:asciiTheme="minorEastAsia" w:hAnsiTheme="minorEastAsia" w:hint="eastAsia"/>
-                <w:color w:val="000000" w:themeColor="text1"/>
-                <w:sz w:val="24"/>
-                <w:szCs w:val="24"/>
-              </w:rPr>
-              <w:t>年.</w:t>
+              <w:t>)</w:t>
             </w:r>
           </w:p>
           <w:p>
@@ -5140,25 +5228,7 @@
                 <w:sz w:val="24"/>
                 <w:szCs w:val="24"/>
               </w:rPr>
-              <w:t>在哪里结束。用户界面的</w:t>
-            </w:r>
-            <w:proofErr w:type="gramStart"/>
-            <w:r>
-              <w:rPr>
-                <w:rFonts w:ascii="宋体" w:eastAsia="宋体" w:hAnsi="宋体" w:hint="eastAsia"/>
-                <w:sz w:val="24"/>
-                <w:szCs w:val="24"/>
-              </w:rPr>
-              <w:t>最终或</w:t>
-            </w:r>
-            <w:proofErr w:type="gramEnd"/>
-            <w:r>
-              <w:rPr>
-                <w:rFonts w:ascii="宋体" w:eastAsia="宋体" w:hAnsi="宋体" w:hint="eastAsia"/>
-                <w:sz w:val="24"/>
-                <w:szCs w:val="24"/>
-              </w:rPr>
-              <w:t>结束状态是</w:t>
+              <w:t>在哪里结束。用户界面的最终或结束状态是</w:t>
             </w:r>
             <w:r>
               <w:rPr>
@@ -5506,25 +5576,39 @@
                 <w:sz w:val="24"/>
                 <w:szCs w:val="24"/>
               </w:rPr>
-              <w:t>不将应用程序中的可视元素视为一个整体块，而是</w:t>
-            </w:r>
-            <w:proofErr w:type="gramStart"/>
+              <w:t>不将应用程序中的可视元素视为一个整体块，而是鼓励您将可视元素分解为越来越小的组件。就像编程中的其他东西一样，让东西模块化、紧凑和独立是一个好主意。我们应该如何看待用户界面。</w:t>
+            </w:r>
+            <w:r>
+              <w:rPr>
+                <w:rFonts w:ascii="Times New Roman" w:eastAsia="宋体" w:hAnsi="Times New Roman" w:hint="eastAsia"/>
+                <w:sz w:val="24"/>
+                <w:szCs w:val="24"/>
+              </w:rPr>
+              <w:t>React</w:t>
+            </w:r>
             <w:r>
               <w:rPr>
                 <w:rFonts w:ascii="宋体" w:eastAsia="宋体" w:hAnsi="宋体" w:hint="eastAsia"/>
                 <w:sz w:val="24"/>
                 <w:szCs w:val="24"/>
               </w:rPr>
-              <w:t>鼓励您</w:t>
-            </w:r>
-            <w:proofErr w:type="gramEnd"/>
+              <w:t>的许多核心</w:t>
+            </w:r>
+            <w:r>
+              <w:rPr>
+                <w:rFonts w:ascii="Times New Roman" w:eastAsia="宋体" w:hAnsi="Times New Roman" w:hint="eastAsia"/>
+                <w:sz w:val="24"/>
+                <w:szCs w:val="24"/>
+              </w:rPr>
+              <w:t>API</w:t>
+            </w:r>
             <w:r>
               <w:rPr>
                 <w:rFonts w:ascii="宋体" w:eastAsia="宋体" w:hAnsi="宋体" w:hint="eastAsia"/>
                 <w:sz w:val="24"/>
                 <w:szCs w:val="24"/>
               </w:rPr>
-              <w:t>将可视元素分解为越来越小的组件。就像编程中的其他东西一样，让东西模块化、紧凑和独立是一个好主意。我们应该如何看待用户界面。</w:t>
+              <w:t>使创建更小的可视组件变得更容易，这些组件可以与其他可视组件结合，从而生成更大、更复杂的可视组件，就像俄罗斯的</w:t>
             </w:r>
             <w:r>
               <w:rPr>
@@ -5532,42 +5616,8 @@
                 <w:sz w:val="24"/>
                 <w:szCs w:val="24"/>
               </w:rPr>
-              <w:t>React</w:t>
-            </w:r>
-            <w:r>
-              <w:rPr>
-                <w:rFonts w:ascii="宋体" w:eastAsia="宋体" w:hAnsi="宋体" w:hint="eastAsia"/>
-                <w:sz w:val="24"/>
-                <w:szCs w:val="24"/>
-              </w:rPr>
-              <w:t>的许多核心</w:t>
-            </w:r>
-            <w:r>
-              <w:rPr>
-                <w:rFonts w:ascii="Times New Roman" w:eastAsia="宋体" w:hAnsi="Times New Roman" w:hint="eastAsia"/>
-                <w:sz w:val="24"/>
-                <w:szCs w:val="24"/>
-              </w:rPr>
-              <w:t>API</w:t>
-            </w:r>
-            <w:r>
-              <w:rPr>
-                <w:rFonts w:ascii="宋体" w:eastAsia="宋体" w:hAnsi="宋体" w:hint="eastAsia"/>
-                <w:sz w:val="24"/>
-                <w:szCs w:val="24"/>
-              </w:rPr>
-              <w:t>使创建更小的可视组件变得更容易，这些组件可以与其他可视组件结合，从而生成更大、更复杂的可视组件，就像俄罗斯的</w:t>
-            </w:r>
-            <w:proofErr w:type="spellStart"/>
-            <w:r>
-              <w:rPr>
-                <w:rFonts w:ascii="Times New Roman" w:eastAsia="宋体" w:hAnsi="Times New Roman" w:hint="eastAsia"/>
-                <w:sz w:val="24"/>
-                <w:szCs w:val="24"/>
-              </w:rPr>
               <w:t>Matryoshka</w:t>
             </w:r>
-            <w:proofErr w:type="spellEnd"/>
             <w:r>
               <w:rPr>
                 <w:rFonts w:ascii="宋体" w:eastAsia="宋体" w:hAnsi="宋体" w:hint="eastAsia"/>
@@ -5915,25 +5965,7 @@
                 <w:sz w:val="24"/>
                 <w:szCs w:val="24"/>
               </w:rPr>
-              <w:t>不仅对</w:t>
-            </w:r>
-            <w:proofErr w:type="gramStart"/>
-            <w:r>
-              <w:rPr>
-                <w:rFonts w:ascii="宋体" w:eastAsia="宋体" w:hAnsi="宋体" w:hint="eastAsia"/>
-                <w:sz w:val="24"/>
-                <w:szCs w:val="24"/>
-              </w:rPr>
-              <w:t>您创建</w:t>
-            </w:r>
-            <w:proofErr w:type="gramEnd"/>
-            <w:r>
-              <w:rPr>
-                <w:rFonts w:ascii="宋体" w:eastAsia="宋体" w:hAnsi="宋体" w:hint="eastAsia"/>
-                <w:sz w:val="24"/>
-                <w:szCs w:val="24"/>
-              </w:rPr>
-              <w:t>的新</w:t>
+              <w:t>不仅对您创建的新</w:t>
             </w:r>
             <w:r>
               <w:rPr>
@@ -7136,7 +7168,6 @@
               </w:rPr>
               <w:t xml:space="preserve"> </w:t>
             </w:r>
-            <w:proofErr w:type="gramStart"/>
             <w:r>
               <w:rPr>
                 <w:rFonts w:ascii="Times New Roman" w:eastAsia="仿宋_GB2312" w:hAnsi="Times New Roman" w:cs="Times New Roman"/>
@@ -7153,7 +7184,6 @@
               </w:rPr>
               <w:t>..</w:t>
             </w:r>
-            <w:proofErr w:type="gramEnd"/>
           </w:p>
           <w:p>
             <w:pPr>
@@ -18579,7 +18609,6 @@
               </w:rPr>
               <w:t xml:space="preserve"> </w:t>
             </w:r>
-            <w:proofErr w:type="spellStart"/>
             <w:r>
               <w:rPr>
                 <w:rFonts w:ascii="Times New Roman" w:eastAsia="仿宋_GB2312" w:hAnsi="Times New Roman" w:cs="Times New Roman"/>
@@ -18588,7 +18617,6 @@
               </w:rPr>
               <w:t>Composable</w:t>
             </w:r>
-            <w:proofErr w:type="spellEnd"/>
             <w:r>
               <w:rPr>
                 <w:rFonts w:ascii="Times New Roman" w:eastAsia="仿宋_GB2312" w:hAnsi="Times New Roman" w:cs="Times New Roman"/>
@@ -18824,7 +18852,6 @@
               </w:rPr>
               <w:t xml:space="preserve">, </w:t>
             </w:r>
-            <w:proofErr w:type="gramStart"/>
             <w:r>
               <w:rPr>
                 <w:rFonts w:ascii="Times New Roman" w:eastAsia="仿宋_GB2312" w:hAnsi="Times New Roman" w:cs="Times New Roman"/>
@@ -18833,7 +18860,6 @@
               </w:rPr>
               <w:t>React</w:t>
             </w:r>
-            <w:proofErr w:type="gramEnd"/>
             <w:r>
               <w:rPr>
                 <w:rFonts w:ascii="Times New Roman" w:eastAsia="仿宋_GB2312" w:hAnsi="Times New Roman" w:cs="Times New Roman"/>
@@ -19642,7 +19668,6 @@
               </w:rPr>
               <w:t xml:space="preserve"> </w:t>
             </w:r>
-            <w:proofErr w:type="spellStart"/>
             <w:r>
               <w:rPr>
                 <w:rFonts w:ascii="Times New Roman" w:eastAsia="仿宋_GB2312" w:hAnsi="Times New Roman" w:cs="Times New Roman"/>
@@ -19667,7 +19692,6 @@
               </w:rPr>
               <w:t>s</w:t>
             </w:r>
-            <w:proofErr w:type="spellEnd"/>
             <w:r>
               <w:rPr>
                 <w:rFonts w:ascii="Times New Roman" w:eastAsia="仿宋_GB2312" w:hAnsi="Times New Roman" w:cs="Times New Roman"/>
@@ -20172,7 +20196,6 @@
               </w:rPr>
               <w:tab/>
             </w:r>
-            <w:proofErr w:type="spellStart"/>
             <w:r>
               <w:rPr>
                 <w:rFonts w:ascii="Times New Roman" w:eastAsia="仿宋_GB2312" w:hAnsi="Times New Roman" w:cs="Times New Roman"/>
@@ -20181,7 +20204,6 @@
               </w:rPr>
               <w:t>Matryoshka</w:t>
             </w:r>
-            <w:proofErr w:type="spellEnd"/>
             <w:r>
               <w:rPr>
                 <w:rFonts w:ascii="Times New Roman" w:eastAsia="仿宋_GB2312" w:hAnsi="Times New Roman" w:cs="Times New Roman"/>
@@ -21836,7 +21858,6 @@
               </w:rPr>
               <w:t xml:space="preserve"> </w:t>
             </w:r>
-            <w:proofErr w:type="spellStart"/>
             <w:r>
               <w:rPr>
                 <w:rFonts w:ascii="Times New Roman" w:eastAsia="仿宋_GB2312" w:hAnsi="Times New Roman" w:cs="Times New Roman"/>
@@ -21845,7 +21866,6 @@
               </w:rPr>
               <w:t>templating</w:t>
             </w:r>
-            <w:proofErr w:type="spellEnd"/>
             <w:r>
               <w:rPr>
                 <w:rFonts w:ascii="Times New Roman" w:eastAsia="仿宋_GB2312" w:hAnsi="Times New Roman" w:cs="Times New Roman"/>
@@ -22460,7 +22480,6 @@
               </w:rPr>
               <w:t xml:space="preserve">, </w:t>
             </w:r>
-            <w:proofErr w:type="gramStart"/>
             <w:r>
               <w:rPr>
                 <w:rFonts w:ascii="Times New Roman" w:eastAsia="仿宋_GB2312" w:hAnsi="Times New Roman" w:cs="Times New Roman"/>
@@ -22469,7 +22488,6 @@
               </w:rPr>
               <w:t>React</w:t>
             </w:r>
-            <w:proofErr w:type="gramEnd"/>
             <w:r>
               <w:rPr>
                 <w:rFonts w:ascii="Times New Roman" w:eastAsia="仿宋_GB2312" w:hAnsi="Times New Roman" w:cs="Times New Roman"/>
@@ -22878,39 +22896,7 @@
           <w:p>
             <w:pPr>
               <w:rPr>
-                <w:rFonts w:ascii="仿宋_GB2312" w:eastAsia="仿宋_GB2312"/>
-                <w:szCs w:val="21"/>
-              </w:rPr>
-            </w:pPr>
-          </w:p>
-          <w:p>
-            <w:pPr>
-              <w:rPr>
-                <w:rFonts w:ascii="仿宋_GB2312" w:eastAsia="仿宋_GB2312"/>
-                <w:szCs w:val="21"/>
-              </w:rPr>
-            </w:pPr>
-          </w:p>
-          <w:p>
-            <w:pPr>
-              <w:rPr>
-                <w:rFonts w:ascii="仿宋_GB2312" w:eastAsia="仿宋_GB2312"/>
-                <w:szCs w:val="21"/>
-              </w:rPr>
-            </w:pPr>
-          </w:p>
-          <w:p>
-            <w:pPr>
-              <w:rPr>
-                <w:rFonts w:ascii="仿宋_GB2312" w:eastAsia="仿宋_GB2312"/>
-                <w:szCs w:val="21"/>
-              </w:rPr>
-            </w:pPr>
-          </w:p>
-          <w:p>
-            <w:pPr>
-              <w:rPr>
-                <w:rFonts w:ascii="仿宋_GB2312" w:eastAsia="仿宋_GB2312"/>
+                <w:rFonts w:ascii="仿宋_GB2312" w:eastAsia="仿宋_GB2312" w:hint="eastAsia"/>
                 <w:szCs w:val="21"/>
               </w:rPr>
             </w:pPr>
@@ -23128,7 +23114,23 @@
           <w:sz w:val="44"/>
           <w:szCs w:val="44"/>
         </w:rPr>
-        <w:t>题目：小区物业管理系统前端的设计与实现</w:t>
+        <w:t>题目：</w:t>
+      </w:r>
+      <w:r>
+        <w:rPr>
+          <w:rFonts w:ascii="黑体" w:eastAsia="黑体" w:hAnsi="黑体" w:hint="eastAsia"/>
+          <w:sz w:val="44"/>
+          <w:szCs w:val="44"/>
+        </w:rPr>
+        <w:t>笔记记录平台</w:t>
+      </w:r>
+      <w:r>
+        <w:rPr>
+          <w:rFonts w:ascii="黑体" w:eastAsia="黑体" w:hAnsi="黑体" w:hint="eastAsia"/>
+          <w:sz w:val="44"/>
+          <w:szCs w:val="44"/>
+        </w:rPr>
+        <w:t>前端的设计与实现</w:t>
       </w:r>
     </w:p>
     <w:p>
@@ -23219,7 +23221,25 @@
           <w:szCs w:val="32"/>
           <w:u w:val="single"/>
         </w:rPr>
-        <w:t xml:space="preserve">    魏佳       </w:t>
+        <w:t xml:space="preserve">    </w:t>
+      </w:r>
+      <w:r>
+        <w:rPr>
+          <w:rFonts w:ascii="黑体" w:eastAsia="黑体" w:hAnsi="黑体" w:hint="eastAsia"/>
+          <w:sz w:val="32"/>
+          <w:szCs w:val="32"/>
+          <w:u w:val="single"/>
+        </w:rPr>
+        <w:t>王炎</w:t>
+      </w:r>
+      <w:r>
+        <w:rPr>
+          <w:rFonts w:ascii="黑体" w:eastAsia="黑体" w:hAnsi="黑体" w:hint="eastAsia"/>
+          <w:sz w:val="32"/>
+          <w:szCs w:val="32"/>
+          <w:u w:val="single"/>
+        </w:rPr>
+        <w:t xml:space="preserve">       </w:t>
       </w:r>
     </w:p>
     <w:p>
@@ -23340,7 +23360,7 @@
           <w:szCs w:val="32"/>
           <w:u w:val="single"/>
         </w:rPr>
-        <w:t>2016</w:t>
+        <w:t>201</w:t>
       </w:r>
       <w:r>
         <w:rPr>
@@ -23349,6 +23369,15 @@
           <w:szCs w:val="32"/>
           <w:u w:val="single"/>
         </w:rPr>
+        <w:t>7</w:t>
+      </w:r>
+      <w:r>
+        <w:rPr>
+          <w:rFonts w:ascii="黑体" w:eastAsia="黑体" w:hAnsi="黑体" w:hint="eastAsia"/>
+          <w:sz w:val="32"/>
+          <w:szCs w:val="32"/>
+          <w:u w:val="single"/>
+        </w:rPr>
         <w:t xml:space="preserve">级     </w:t>
       </w:r>
     </w:p>
@@ -23396,7 +23425,7 @@
           <w:szCs w:val="30"/>
           <w:u w:val="single"/>
         </w:rPr>
-        <w:t>2020</w:t>
+        <w:t>202</w:t>
       </w:r>
       <w:r>
         <w:rPr>
@@ -23405,15 +23434,7 @@
           <w:szCs w:val="30"/>
           <w:u w:val="single"/>
         </w:rPr>
-        <w:t xml:space="preserve">  </w:t>
-      </w:r>
-      <w:r>
-        <w:rPr>
-          <w:rFonts w:ascii="楷体" w:eastAsia="楷体" w:hAnsi="楷体" w:hint="eastAsia"/>
-          <w:sz w:val="30"/>
-          <w:szCs w:val="30"/>
-        </w:rPr>
-        <w:t>年</w:t>
+        <w:t>1</w:t>
       </w:r>
       <w:r>
         <w:rPr>
@@ -23426,12 +23447,11 @@
       </w:r>
       <w:r>
         <w:rPr>
-          <w:rFonts w:ascii="楷体" w:eastAsia="楷体" w:hAnsi="楷体"/>
+          <w:rFonts w:ascii="楷体" w:eastAsia="楷体" w:hAnsi="楷体" w:hint="eastAsia"/>
           <w:sz w:val="30"/>
           <w:szCs w:val="30"/>
-          <w:u w:val="single"/>
-        </w:rPr>
-        <w:t>5</w:t>
+        </w:rPr>
+        <w:t>年</w:t>
       </w:r>
       <w:r>
         <w:rPr>
@@ -23447,8 +23467,9 @@
           <w:rFonts w:ascii="楷体" w:eastAsia="楷体" w:hAnsi="楷体" w:hint="eastAsia"/>
           <w:sz w:val="30"/>
           <w:szCs w:val="30"/>
-        </w:rPr>
-        <w:t>月</w:t>
+          <w:u w:val="single"/>
+        </w:rPr>
+        <w:t>3</w:t>
       </w:r>
       <w:r>
         <w:rPr>
@@ -23461,12 +23482,11 @@
       </w:r>
       <w:r>
         <w:rPr>
-          <w:rFonts w:ascii="楷体" w:eastAsia="楷体" w:hAnsi="楷体"/>
+          <w:rFonts w:ascii="楷体" w:eastAsia="楷体" w:hAnsi="楷体" w:hint="eastAsia"/>
           <w:sz w:val="30"/>
           <w:szCs w:val="30"/>
-          <w:u w:val="single"/>
-        </w:rPr>
-        <w:t>1</w:t>
+        </w:rPr>
+        <w:t>月</w:t>
       </w:r>
       <w:r>
         <w:rPr>
@@ -23475,7 +23495,7 @@
           <w:szCs w:val="30"/>
           <w:u w:val="single"/>
         </w:rPr>
-        <w:t>3</w:t>
+        <w:t xml:space="preserve">  </w:t>
       </w:r>
       <w:r>
         <w:rPr>
@@ -23484,13 +23504,22 @@
           <w:szCs w:val="30"/>
           <w:u w:val="single"/>
         </w:rPr>
-        <w:t xml:space="preserve">   </w:t>
+        <w:t>20</w:t>
       </w:r>
       <w:r>
         <w:rPr>
           <w:rFonts w:ascii="楷体" w:eastAsia="楷体" w:hAnsi="楷体" w:hint="eastAsia"/>
           <w:sz w:val="30"/>
           <w:szCs w:val="30"/>
+          <w:u w:val="single"/>
+        </w:rPr>
+        <w:t xml:space="preserve">   </w:t>
+      </w:r>
+      <w:r>
+        <w:rPr>
+          <w:rFonts w:ascii="楷体" w:eastAsia="楷体" w:hAnsi="楷体" w:hint="eastAsia"/>
+          <w:sz w:val="30"/>
+          <w:szCs w:val="30"/>
         </w:rPr>
         <w:t>日</w:t>
       </w:r>
@@ -23522,8 +23551,8 @@
           <w:szCs w:val="30"/>
         </w:rPr>
         <w:sectPr>
-          <w:headerReference w:type="default" r:id="rId11"/>
-          <w:footerReference w:type="default" r:id="rId12"/>
+          <w:headerReference w:type="default" r:id="rId12"/>
+          <w:footerReference w:type="default" r:id="rId13"/>
           <w:pgSz w:w="11906" w:h="16838"/>
           <w:pgMar w:top="1418" w:right="1418" w:bottom="1418" w:left="1418" w:header="851" w:footer="992" w:gutter="0"/>
           <w:cols w:space="425"/>
@@ -23700,7 +23729,7 @@
                     </pic:cNvPicPr>
                   </pic:nvPicPr>
                   <pic:blipFill>
-                    <a:blip r:embed="rId13"/>
+                    <a:blip r:embed="rId14"/>
                     <a:stretch>
                       <a:fillRect/>
                     </a:stretch>
@@ -24046,7 +24075,7 @@
                     </pic:cNvPicPr>
                   </pic:nvPicPr>
                   <pic:blipFill>
-                    <a:blip r:embed="rId13"/>
+                    <a:blip r:embed="rId14"/>
                     <a:stretch>
                       <a:fillRect/>
                     </a:stretch>
@@ -24235,7 +24264,21 @@
           <w:rFonts w:asciiTheme="minorEastAsia" w:hAnsiTheme="minorEastAsia" w:hint="eastAsia"/>
           <w:sz w:val="24"/>
         </w:rPr>
-        <w:t>复和解决问题。同时也可以搜索一些信息，便于快速查找。以上模块包括了小区物业管理的各个功能，为物业人员提供了一个便捷，高效的工作环境。业主对物业管理的满意度也会提高。本系统采用</w:t>
+        <w:t>复和解决问题。同时也可以搜索一些信息，便于快速查找。以上模块包括了小区物业管理的各个功能，为物业人员提供了一个便捷，高效的工作环境。业主对物业管理的满意度也会提高。</w:t>
+      </w:r>
+      <w:r>
+        <w:rPr>
+          <w:rFonts w:asciiTheme="minorEastAsia" w:hAnsiTheme="minorEastAsia" w:hint="eastAsia"/>
+          <w:sz w:val="24"/>
+        </w:rPr>
+        <w:t>该笔记记录平添</w:t>
+      </w:r>
+      <w:r>
+        <w:rPr>
+          <w:rFonts w:asciiTheme="minorEastAsia" w:hAnsiTheme="minorEastAsia" w:hint="eastAsia"/>
+          <w:sz w:val="24"/>
+        </w:rPr>
+        <w:t>采用</w:t>
       </w:r>
       <w:r>
         <w:rPr>
@@ -24246,12 +24289,18 @@
       </w:r>
       <w:r>
         <w:rPr>
+          <w:rFonts w:ascii="Times New Roman" w:hAnsi="Times New Roman" w:cs="Times New Roman" w:hint="eastAsia"/>
+          <w:sz w:val="24"/>
+        </w:rPr>
+        <w:t>作为</w:t>
+      </w:r>
+      <w:r>
+        <w:rPr>
           <w:rFonts w:asciiTheme="minorEastAsia" w:hAnsiTheme="minorEastAsia" w:hint="eastAsia"/>
           <w:sz w:val="24"/>
         </w:rPr>
         <w:t>前端框架，利用</w:t>
       </w:r>
-      <w:proofErr w:type="spellStart"/>
       <w:r>
         <w:rPr>
           <w:rFonts w:ascii="Times New Roman" w:hAnsi="Times New Roman" w:cs="Times New Roman"/>
@@ -24259,7 +24308,6 @@
         </w:rPr>
         <w:t>AntDesign</w:t>
       </w:r>
-      <w:proofErr w:type="spellEnd"/>
       <w:r>
         <w:rPr>
           <w:rFonts w:asciiTheme="minorEastAsia" w:hAnsiTheme="minorEastAsia" w:hint="eastAsia"/>
@@ -24269,10 +24317,10 @@
       </w:r>
       <w:r>
         <w:rPr>
-          <w:rFonts w:ascii="Times New Roman" w:hAnsi="Times New Roman" w:cs="Times New Roman"/>
-          <w:sz w:val="24"/>
-        </w:rPr>
-        <w:t>fetch</w:t>
+          <w:rFonts w:ascii="Times New Roman" w:hAnsi="Times New Roman" w:cs="Times New Roman" w:hint="eastAsia"/>
+          <w:sz w:val="24"/>
+        </w:rPr>
+        <w:t>axios</w:t>
       </w:r>
       <w:r>
         <w:rPr>
@@ -24293,6 +24341,8 @@
           <w:szCs w:val="30"/>
         </w:rPr>
       </w:pPr>
+      <w:bookmarkStart w:id="2" w:name="_GoBack"/>
+      <w:bookmarkEnd w:id="2"/>
     </w:p>
     <w:p>
       <w:pPr>
@@ -24327,7 +24377,15 @@
           <w:bCs/>
           <w:sz w:val="24"/>
         </w:rPr>
-        <w:t xml:space="preserve">物业管理 </w:t>
+        <w:t>笔记</w:t>
+      </w:r>
+      <w:r>
+        <w:rPr>
+          <w:rFonts w:asciiTheme="minorEastAsia" w:hAnsiTheme="minorEastAsia" w:hint="eastAsia"/>
+          <w:bCs/>
+          <w:sz w:val="24"/>
+        </w:rPr>
+        <w:t xml:space="preserve"> </w:t>
       </w:r>
       <w:r>
         <w:rPr>
@@ -24360,6 +24418,30 @@
           <w:sz w:val="24"/>
         </w:rPr>
         <w:t>React</w:t>
+      </w:r>
+      <w:r>
+        <w:rPr>
+          <w:rFonts w:ascii="Times New Roman" w:hAnsi="Times New Roman" w:cs="Times New Roman"/>
+          <w:bCs/>
+          <w:sz w:val="24"/>
+        </w:rPr>
+        <w:t xml:space="preserve">  </w:t>
+      </w:r>
+      <w:r>
+        <w:rPr>
+          <w:rFonts w:ascii="Times New Roman" w:hAnsi="Times New Roman" w:cs="Times New Roman" w:hint="eastAsia"/>
+          <w:bCs/>
+          <w:sz w:val="24"/>
+        </w:rPr>
+        <w:t>braft</w:t>
+      </w:r>
+      <w:r>
+        <w:rPr>
+          <w:rFonts w:ascii="Times New Roman" w:hAnsi="Times New Roman" w:cs="Times New Roman"/>
+          <w:bCs/>
+          <w:sz w:val="24"/>
+        </w:rPr>
+        <w:t>-editor</w:t>
       </w:r>
       <w:r>
         <w:rPr>
@@ -26575,7 +26657,7 @@
         <w:spacing w:beforeLines="100" w:before="312" w:afterLines="100" w:after="312" w:line="360" w:lineRule="auto"/>
         <w:jc w:val="center"/>
         <w:sectPr>
-          <w:footerReference w:type="default" r:id="rId14"/>
+          <w:footerReference w:type="default" r:id="rId15"/>
           <w:pgSz w:w="11906" w:h="16838"/>
           <w:pgMar w:top="1418" w:right="1418" w:bottom="1418" w:left="1418" w:header="851" w:footer="992" w:gutter="0"/>
           <w:pgNumType w:fmt="upperRoman" w:start="1"/>
@@ -26611,7 +26693,13 @@
           <w:rFonts w:hint="eastAsia"/>
         </w:rPr>
         <w:lastRenderedPageBreak/>
-        <w:t>小区物业管理系统前端的设计与实现</w:t>
+        <w:t>笔记记录平台</w:t>
+      </w:r>
+      <w:r>
+        <w:rPr>
+          <w:rFonts w:hint="eastAsia"/>
+        </w:rPr>
+        <w:t>前端的设计与实现</w:t>
       </w:r>
       <w:bookmarkEnd w:id="5"/>
       <w:bookmarkEnd w:id="6"/>
@@ -26795,7 +26883,7 @@
                     </pic:cNvPicPr>
                   </pic:nvPicPr>
                   <pic:blipFill>
-                    <a:blip r:embed="rId15">
+                    <a:blip r:embed="rId16">
                       <a:extLst>
                         <a:ext uri="{28A0092B-C50C-407E-A947-70E740481C1C}">
                           <a14:useLocalDpi xmlns:a14="http://schemas.microsoft.com/office/drawing/2010/main" val="0"/>
@@ -27156,7 +27244,7 @@
                     </pic:cNvPicPr>
                   </pic:nvPicPr>
                   <pic:blipFill>
-                    <a:blip r:embed="rId16">
+                    <a:blip r:embed="rId17">
                       <a:extLst>
                         <a:ext uri="{28A0092B-C50C-407E-A947-70E740481C1C}">
                           <a14:useLocalDpi xmlns:a14="http://schemas.microsoft.com/office/drawing/2010/main" val="0"/>
@@ -27743,172 +27831,140 @@
           <w:rFonts w:asciiTheme="minorEastAsia" w:hAnsiTheme="minorEastAsia" w:hint="eastAsia"/>
           <w:sz w:val="24"/>
         </w:rPr>
-        <w:t>我们要考虑实现此系统需要的各种技术，哪些技术可以满足提出来的要求，</w:t>
-      </w:r>
-      <w:proofErr w:type="gramStart"/>
+        <w:t>我们要考虑实现此系统需要的各种技术，哪些技术可以满足提出来的要求，比如实现前端页面需要具备</w:t>
+      </w:r>
+      <w:r>
+        <w:rPr>
+          <w:rFonts w:ascii="Times New Roman" w:hAnsi="Times New Roman" w:hint="eastAsia"/>
+          <w:sz w:val="24"/>
+        </w:rPr>
+        <w:t>H</w:t>
+      </w:r>
+      <w:r>
+        <w:rPr>
+          <w:rFonts w:ascii="Times New Roman" w:hAnsi="Times New Roman"/>
+          <w:sz w:val="24"/>
+        </w:rPr>
+        <w:t>TML</w:t>
+      </w:r>
+      <w:r>
+        <w:rPr>
+          <w:rFonts w:asciiTheme="minorEastAsia" w:hAnsiTheme="minorEastAsia"/>
+          <w:sz w:val="24"/>
+        </w:rPr>
+        <w:t>5</w:t>
+      </w:r>
       <w:r>
         <w:rPr>
           <w:rFonts w:asciiTheme="minorEastAsia" w:hAnsiTheme="minorEastAsia" w:hint="eastAsia"/>
           <w:sz w:val="24"/>
         </w:rPr>
-        <w:t>比如实现</w:t>
-      </w:r>
-      <w:proofErr w:type="gramEnd"/>
+        <w:t>、</w:t>
+      </w:r>
+      <w:r>
+        <w:rPr>
+          <w:rFonts w:ascii="Times New Roman" w:hAnsi="Times New Roman" w:hint="eastAsia"/>
+          <w:sz w:val="24"/>
+        </w:rPr>
+        <w:t>C</w:t>
+      </w:r>
+      <w:r>
+        <w:rPr>
+          <w:rFonts w:ascii="Times New Roman" w:hAnsi="Times New Roman"/>
+          <w:sz w:val="24"/>
+        </w:rPr>
+        <w:t>SS</w:t>
+      </w:r>
       <w:r>
         <w:rPr>
           <w:rFonts w:asciiTheme="minorEastAsia" w:hAnsiTheme="minorEastAsia" w:hint="eastAsia"/>
           <w:sz w:val="24"/>
         </w:rPr>
-        <w:t>前端页面需要具备</w:t>
+        <w:t>等关于样式技术，还要具备</w:t>
       </w:r>
       <w:r>
         <w:rPr>
           <w:rFonts w:ascii="Times New Roman" w:hAnsi="Times New Roman" w:hint="eastAsia"/>
           <w:sz w:val="24"/>
         </w:rPr>
-        <w:t>H</w:t>
+        <w:t>J</w:t>
       </w:r>
       <w:r>
         <w:rPr>
           <w:rFonts w:ascii="Times New Roman" w:hAnsi="Times New Roman"/>
           <w:sz w:val="24"/>
         </w:rPr>
-        <w:t>TML</w:t>
+        <w:t>avaScript</w:t>
+      </w:r>
+      <w:r>
+        <w:rPr>
+          <w:rFonts w:asciiTheme="minorEastAsia" w:hAnsiTheme="minorEastAsia" w:hint="eastAsia"/>
+          <w:sz w:val="24"/>
+        </w:rPr>
+        <w:t>关于实现一些动态功能的技术，结合</w:t>
+      </w:r>
+      <w:r>
+        <w:rPr>
+          <w:rFonts w:ascii="Times New Roman" w:hAnsi="Times New Roman"/>
+          <w:sz w:val="24"/>
+        </w:rPr>
+        <w:t>React</w:t>
+      </w:r>
+      <w:r>
+        <w:rPr>
+          <w:rFonts w:asciiTheme="minorEastAsia" w:hAnsiTheme="minorEastAsia" w:hint="eastAsia"/>
+          <w:sz w:val="24"/>
+        </w:rPr>
+        <w:t>前端框架，利用</w:t>
+      </w:r>
+      <w:r>
+        <w:rPr>
+          <w:rFonts w:ascii="Times New Roman" w:hAnsi="Times New Roman"/>
+          <w:sz w:val="24"/>
+        </w:rPr>
+        <w:t>React</w:t>
+      </w:r>
+      <w:r>
+        <w:rPr>
+          <w:rFonts w:asciiTheme="minorEastAsia" w:hAnsiTheme="minorEastAsia" w:hint="eastAsia"/>
+          <w:sz w:val="24"/>
+        </w:rPr>
+        <w:t>中</w:t>
+      </w:r>
+      <w:r>
+        <w:rPr>
+          <w:rFonts w:ascii="Times New Roman" w:hAnsi="Times New Roman" w:hint="eastAsia"/>
+          <w:sz w:val="24"/>
+        </w:rPr>
+        <w:t>A</w:t>
+      </w:r>
+      <w:r>
+        <w:rPr>
+          <w:rFonts w:ascii="Times New Roman" w:hAnsi="Times New Roman"/>
+          <w:sz w:val="24"/>
+        </w:rPr>
+        <w:t>nt</w:t>
       </w:r>
       <w:r>
         <w:rPr>
           <w:rFonts w:asciiTheme="minorEastAsia" w:hAnsiTheme="minorEastAsia"/>
           <w:sz w:val="24"/>
         </w:rPr>
-        <w:t>5</w:t>
+        <w:t xml:space="preserve"> </w:t>
+      </w:r>
+      <w:r>
+        <w:rPr>
+          <w:rFonts w:ascii="Times New Roman" w:hAnsi="Times New Roman"/>
+          <w:sz w:val="24"/>
+        </w:rPr>
+        <w:t>Design</w:t>
       </w:r>
       <w:r>
         <w:rPr>
           <w:rFonts w:asciiTheme="minorEastAsia" w:hAnsiTheme="minorEastAsia" w:hint="eastAsia"/>
           <w:sz w:val="24"/>
         </w:rPr>
-        <w:t>、</w:t>
-      </w:r>
-      <w:r>
-        <w:rPr>
-          <w:rFonts w:ascii="Times New Roman" w:hAnsi="Times New Roman" w:hint="eastAsia"/>
-          <w:sz w:val="24"/>
-        </w:rPr>
-        <w:t>C</w:t>
-      </w:r>
-      <w:r>
-        <w:rPr>
-          <w:rFonts w:ascii="Times New Roman" w:hAnsi="Times New Roman"/>
-          <w:sz w:val="24"/>
-        </w:rPr>
-        <w:t>SS</w:t>
-      </w:r>
-      <w:r>
-        <w:rPr>
-          <w:rFonts w:asciiTheme="minorEastAsia" w:hAnsiTheme="minorEastAsia" w:hint="eastAsia"/>
-          <w:sz w:val="24"/>
-        </w:rPr>
-        <w:t>等关于样式技术，还要具备</w:t>
-      </w:r>
-      <w:r>
-        <w:rPr>
-          <w:rFonts w:ascii="Times New Roman" w:hAnsi="Times New Roman" w:hint="eastAsia"/>
-          <w:sz w:val="24"/>
-        </w:rPr>
-        <w:t>J</w:t>
-      </w:r>
-      <w:r>
-        <w:rPr>
-          <w:rFonts w:ascii="Times New Roman" w:hAnsi="Times New Roman"/>
-          <w:sz w:val="24"/>
-        </w:rPr>
-        <w:t>avaScript</w:t>
-      </w:r>
-      <w:r>
-        <w:rPr>
-          <w:rFonts w:asciiTheme="minorEastAsia" w:hAnsiTheme="minorEastAsia" w:hint="eastAsia"/>
-          <w:sz w:val="24"/>
-        </w:rPr>
-        <w:t>关于实现一些动态功能的技术，结合</w:t>
-      </w:r>
-      <w:r>
-        <w:rPr>
-          <w:rFonts w:ascii="Times New Roman" w:hAnsi="Times New Roman"/>
-          <w:sz w:val="24"/>
-        </w:rPr>
-        <w:t>React</w:t>
-      </w:r>
-      <w:r>
-        <w:rPr>
-          <w:rFonts w:asciiTheme="minorEastAsia" w:hAnsiTheme="minorEastAsia" w:hint="eastAsia"/>
-          <w:sz w:val="24"/>
-        </w:rPr>
-        <w:t>前端框架，利用</w:t>
-      </w:r>
-      <w:r>
-        <w:rPr>
-          <w:rFonts w:ascii="Times New Roman" w:hAnsi="Times New Roman"/>
-          <w:sz w:val="24"/>
-        </w:rPr>
-        <w:t>React</w:t>
-      </w:r>
-      <w:r>
-        <w:rPr>
-          <w:rFonts w:asciiTheme="minorEastAsia" w:hAnsiTheme="minorEastAsia" w:hint="eastAsia"/>
-          <w:sz w:val="24"/>
-        </w:rPr>
-        <w:t>中</w:t>
-      </w:r>
-      <w:r>
-        <w:rPr>
-          <w:rFonts w:ascii="Times New Roman" w:hAnsi="Times New Roman" w:hint="eastAsia"/>
-          <w:sz w:val="24"/>
-        </w:rPr>
-        <w:t>A</w:t>
-      </w:r>
-      <w:r>
-        <w:rPr>
-          <w:rFonts w:ascii="Times New Roman" w:hAnsi="Times New Roman"/>
-          <w:sz w:val="24"/>
-        </w:rPr>
-        <w:t>nt</w:t>
-      </w:r>
-      <w:r>
-        <w:rPr>
-          <w:rFonts w:asciiTheme="minorEastAsia" w:hAnsiTheme="minorEastAsia"/>
-          <w:sz w:val="24"/>
-        </w:rPr>
-        <w:t xml:space="preserve"> </w:t>
-      </w:r>
-      <w:r>
-        <w:rPr>
-          <w:rFonts w:ascii="Times New Roman" w:hAnsi="Times New Roman"/>
-          <w:sz w:val="24"/>
-        </w:rPr>
-        <w:t>Design</w:t>
-      </w:r>
-      <w:r>
-        <w:rPr>
-          <w:rFonts w:asciiTheme="minorEastAsia" w:hAnsiTheme="minorEastAsia" w:hint="eastAsia"/>
-          <w:sz w:val="24"/>
-        </w:rPr>
-        <w:t>组件库，里面有很多的样式模板，尤其是表格，登录等组件，这样就会大大减少技术的难度，再利用其他交互工具，</w:t>
-      </w:r>
-      <w:proofErr w:type="gramStart"/>
-      <w:r>
-        <w:rPr>
-          <w:rFonts w:asciiTheme="minorEastAsia" w:hAnsiTheme="minorEastAsia" w:hint="eastAsia"/>
-          <w:sz w:val="24"/>
-        </w:rPr>
-        <w:t>这样项目</w:t>
-      </w:r>
-      <w:proofErr w:type="gramEnd"/>
-      <w:r>
-        <w:rPr>
-          <w:rFonts w:asciiTheme="minorEastAsia" w:hAnsiTheme="minorEastAsia" w:hint="eastAsia"/>
-          <w:sz w:val="24"/>
-        </w:rPr>
-        <w:t>的实现就是可行的。</w:t>
+        <w:t>组件库，里面有很多的样式模板，尤其是表格，登录等组件，这样就会大大减少技术的难度，再利用其他交互工具，这样项目的实现就是可行的。</w:t>
       </w:r>
     </w:p>
     <w:p>
@@ -28507,7 +28563,7 @@
                     </pic:cNvPicPr>
                   </pic:nvPicPr>
                   <pic:blipFill>
-                    <a:blip r:embed="rId17">
+                    <a:blip r:embed="rId18">
                       <a:extLst>
                         <a:ext uri="{28A0092B-C50C-407E-A947-70E740481C1C}">
                           <a14:useLocalDpi xmlns:a14="http://schemas.microsoft.com/office/drawing/2010/main" val="0"/>
@@ -28701,7 +28757,7 @@
                     </pic:cNvPicPr>
                   </pic:nvPicPr>
                   <pic:blipFill>
-                    <a:blip r:embed="rId18">
+                    <a:blip r:embed="rId19">
                       <a:extLst>
                         <a:ext uri="{28A0092B-C50C-407E-A947-70E740481C1C}">
                           <a14:useLocalDpi xmlns:a14="http://schemas.microsoft.com/office/drawing/2010/main" val="0"/>
@@ -28897,7 +28953,7 @@
                     </pic:cNvPicPr>
                   </pic:nvPicPr>
                   <pic:blipFill>
-                    <a:blip r:embed="rId19">
+                    <a:blip r:embed="rId20">
                       <a:extLst>
                         <a:ext uri="{28A0092B-C50C-407E-A947-70E740481C1C}">
                           <a14:useLocalDpi xmlns:a14="http://schemas.microsoft.com/office/drawing/2010/main" val="0"/>
@@ -29413,7 +29469,6 @@
         </w:rPr>
         <w:t xml:space="preserve"> </w:t>
       </w:r>
-      <w:proofErr w:type="spellStart"/>
       <w:r>
         <w:rPr>
           <w:rFonts w:ascii="Times New Roman" w:eastAsia="黑体" w:hAnsi="Times New Roman" w:cs="Times New Roman"/>
@@ -29422,7 +29477,6 @@
         </w:rPr>
         <w:t>className</w:t>
       </w:r>
-      <w:proofErr w:type="spellEnd"/>
       <w:r>
         <w:rPr>
           <w:rFonts w:ascii="Times New Roman" w:eastAsia="黑体" w:hAnsi="Times New Roman" w:cs="Times New Roman"/>
@@ -29477,26 +29531,16 @@
           <w:sz w:val="24"/>
           <w:szCs w:val="24"/>
         </w:rPr>
-        <w:t>:</w:t>
-      </w:r>
-      <w:proofErr w:type="gramStart"/>
+        <w:t>:50,</w:t>
+      </w:r>
       <w:r>
         <w:rPr>
           <w:rFonts w:ascii="Times New Roman" w:eastAsia="黑体" w:hAnsi="Times New Roman" w:cs="Times New Roman"/>
           <w:sz w:val="24"/>
           <w:szCs w:val="24"/>
         </w:rPr>
-        <w:t>50,</w:t>
-      </w:r>
-      <w:r>
-        <w:rPr>
-          <w:rFonts w:ascii="Times New Roman" w:eastAsia="黑体" w:hAnsi="Times New Roman" w:cs="Times New Roman"/>
-          <w:sz w:val="24"/>
-          <w:szCs w:val="24"/>
-        </w:rPr>
         <w:t>paddingLeft</w:t>
       </w:r>
-      <w:proofErr w:type="gramEnd"/>
       <w:r>
         <w:rPr>
           <w:rFonts w:ascii="Times New Roman" w:eastAsia="黑体" w:hAnsi="Times New Roman" w:cs="Times New Roman"/>
@@ -29809,52 +29853,38 @@
         </w:rPr>
         <w:t>style</w:t>
       </w:r>
-      <w:proofErr w:type="gramStart"/>
       <w:r>
         <w:rPr>
           <w:rFonts w:ascii="Times New Roman" w:eastAsia="黑体" w:hAnsi="Times New Roman" w:cs="Times New Roman"/>
           <w:sz w:val="24"/>
           <w:szCs w:val="24"/>
         </w:rPr>
-        <w:t>={</w:t>
-      </w:r>
-      <w:proofErr w:type="gramEnd"/>
+        <w:t xml:space="preserve">={{ </w:t>
+      </w:r>
       <w:r>
         <w:rPr>
           <w:rFonts w:ascii="Times New Roman" w:eastAsia="黑体" w:hAnsi="Times New Roman" w:cs="Times New Roman"/>
           <w:sz w:val="24"/>
           <w:szCs w:val="24"/>
         </w:rPr>
-        <w:t xml:space="preserve">{ </w:t>
-      </w:r>
-      <w:proofErr w:type="spellStart"/>
+        <w:t>marginLeft</w:t>
+      </w:r>
       <w:r>
         <w:rPr>
           <w:rFonts w:ascii="Times New Roman" w:eastAsia="黑体" w:hAnsi="Times New Roman" w:cs="Times New Roman"/>
           <w:sz w:val="24"/>
           <w:szCs w:val="24"/>
         </w:rPr>
-        <w:t>marginLeft</w:t>
-      </w:r>
-      <w:proofErr w:type="spellEnd"/>
+        <w:t xml:space="preserve">: 60, </w:t>
+      </w:r>
       <w:r>
         <w:rPr>
           <w:rFonts w:ascii="Times New Roman" w:eastAsia="黑体" w:hAnsi="Times New Roman" w:cs="Times New Roman"/>
           <w:sz w:val="24"/>
           <w:szCs w:val="24"/>
         </w:rPr>
-        <w:t xml:space="preserve">: 60, </w:t>
-      </w:r>
-      <w:proofErr w:type="spellStart"/>
-      <w:r>
-        <w:rPr>
-          <w:rFonts w:ascii="Times New Roman" w:eastAsia="黑体" w:hAnsi="Times New Roman" w:cs="Times New Roman"/>
-          <w:sz w:val="24"/>
-          <w:szCs w:val="24"/>
-        </w:rPr>
         <w:t>minHeight</w:t>
       </w:r>
-      <w:proofErr w:type="spellEnd"/>
       <w:r>
         <w:rPr>
           <w:rFonts w:ascii="Times New Roman" w:eastAsia="黑体" w:hAnsi="Times New Roman" w:cs="Times New Roman"/>
@@ -30062,7 +30092,7 @@
                     </pic:cNvPicPr>
                   </pic:nvPicPr>
                   <pic:blipFill>
-                    <a:blip r:embed="rId20">
+                    <a:blip r:embed="rId21">
                       <a:extLst>
                         <a:ext uri="{28A0092B-C50C-407E-A947-70E740481C1C}">
                           <a14:useLocalDpi xmlns:a14="http://schemas.microsoft.com/office/drawing/2010/main" val="0"/>
@@ -30173,178 +30203,126 @@
           <w:rFonts w:asciiTheme="minorEastAsia" w:hAnsiTheme="minorEastAsia" w:hint="eastAsia"/>
           <w:sz w:val="24"/>
         </w:rPr>
-        <w:t>整个导航</w:t>
-      </w:r>
-      <w:proofErr w:type="gramStart"/>
+        <w:t>整个导航栏部分在整套系统中是不改变的，所以在系统的页面中，左边导航栏是在</w:t>
+      </w:r>
+      <w:r>
+        <w:rPr>
+          <w:rFonts w:ascii="Times New Roman" w:hAnsi="Times New Roman" w:cs="Times New Roman"/>
+          <w:sz w:val="24"/>
+        </w:rPr>
+        <w:t>App.js</w:t>
+      </w:r>
       <w:r>
         <w:rPr>
           <w:rFonts w:asciiTheme="minorEastAsia" w:hAnsiTheme="minorEastAsia" w:hint="eastAsia"/>
           <w:sz w:val="24"/>
         </w:rPr>
-        <w:t>栏部分</w:t>
-      </w:r>
-      <w:proofErr w:type="gramEnd"/>
+        <w:t>中实现，利用</w:t>
+      </w:r>
+      <w:r>
+        <w:rPr>
+          <w:rFonts w:ascii="Times New Roman" w:hAnsi="Times New Roman"/>
+          <w:sz w:val="24"/>
+        </w:rPr>
+        <w:t>Sider</w:t>
+      </w:r>
       <w:r>
         <w:rPr>
           <w:rFonts w:asciiTheme="minorEastAsia" w:hAnsiTheme="minorEastAsia" w:hint="eastAsia"/>
           <w:sz w:val="24"/>
         </w:rPr>
-        <w:t>在整套系统中是不改变的，所以在系统的页面中，左边导航栏是在</w:t>
+        <w:t>标签和</w:t>
+      </w:r>
+      <w:r>
+        <w:rPr>
+          <w:rFonts w:ascii="Times New Roman" w:hAnsi="Times New Roman"/>
+          <w:sz w:val="24"/>
+        </w:rPr>
+        <w:t>Menu</w:t>
+      </w:r>
+      <w:r>
+        <w:rPr>
+          <w:rFonts w:asciiTheme="minorEastAsia" w:hAnsiTheme="minorEastAsia" w:hint="eastAsia"/>
+          <w:sz w:val="24"/>
+        </w:rPr>
+        <w:t>标签进行导航框架的编写，</w:t>
+      </w:r>
+      <w:r>
+        <w:rPr>
+          <w:rFonts w:ascii="Times New Roman" w:hAnsi="Times New Roman" w:hint="eastAsia"/>
+          <w:sz w:val="24"/>
+        </w:rPr>
+        <w:t>A</w:t>
+      </w:r>
+      <w:r>
+        <w:rPr>
+          <w:rFonts w:ascii="Times New Roman" w:hAnsi="Times New Roman"/>
+          <w:sz w:val="24"/>
+        </w:rPr>
+        <w:t>nt</w:t>
+      </w:r>
+      <w:r>
+        <w:rPr>
+          <w:rFonts w:asciiTheme="minorEastAsia" w:hAnsiTheme="minorEastAsia"/>
+          <w:sz w:val="24"/>
+        </w:rPr>
+        <w:t xml:space="preserve"> </w:t>
+      </w:r>
+      <w:r>
+        <w:rPr>
+          <w:rFonts w:ascii="Times New Roman" w:hAnsi="Times New Roman"/>
+          <w:sz w:val="24"/>
+        </w:rPr>
+        <w:t>Design</w:t>
+      </w:r>
+      <w:r>
+        <w:rPr>
+          <w:rFonts w:asciiTheme="minorEastAsia" w:hAnsiTheme="minorEastAsia" w:hint="eastAsia"/>
+          <w:sz w:val="24"/>
+        </w:rPr>
+        <w:t>组件中</w:t>
+      </w:r>
+      <w:r>
+        <w:rPr>
+          <w:rFonts w:ascii="Times New Roman" w:hAnsi="Times New Roman" w:hint="eastAsia"/>
+          <w:sz w:val="24"/>
+        </w:rPr>
+        <w:t>Menu</w:t>
+      </w:r>
+      <w:r>
+        <w:rPr>
+          <w:rFonts w:asciiTheme="minorEastAsia" w:hAnsiTheme="minorEastAsia" w:hint="eastAsia"/>
+          <w:sz w:val="24"/>
+        </w:rPr>
+        <w:t>标签的子标签</w:t>
+      </w:r>
+      <w:r>
+        <w:rPr>
+          <w:rFonts w:ascii="Times New Roman" w:hAnsi="Times New Roman"/>
+          <w:sz w:val="24"/>
+        </w:rPr>
+        <w:t>SubMenu</w:t>
+      </w:r>
+      <w:r>
+        <w:rPr>
+          <w:rFonts w:asciiTheme="minorEastAsia" w:hAnsiTheme="minorEastAsia" w:hint="eastAsia"/>
+          <w:sz w:val="24"/>
+        </w:rPr>
+        <w:t>和</w:t>
       </w:r>
       <w:r>
         <w:rPr>
           <w:rFonts w:ascii="Times New Roman" w:hAnsi="Times New Roman" w:cs="Times New Roman"/>
           <w:sz w:val="24"/>
         </w:rPr>
-        <w:t>App.js</w:t>
+        <w:t>Menu.Item</w:t>
       </w:r>
       <w:r>
         <w:rPr>
           <w:rFonts w:asciiTheme="minorEastAsia" w:hAnsiTheme="minorEastAsia" w:hint="eastAsia"/>
           <w:sz w:val="24"/>
         </w:rPr>
-        <w:t>中实现，利用</w:t>
-      </w:r>
-      <w:r>
-        <w:rPr>
-          <w:rFonts w:ascii="Times New Roman" w:hAnsi="Times New Roman"/>
-          <w:sz w:val="24"/>
-        </w:rPr>
-        <w:t>Sider</w:t>
-      </w:r>
-      <w:r>
-        <w:rPr>
-          <w:rFonts w:asciiTheme="minorEastAsia" w:hAnsiTheme="minorEastAsia" w:hint="eastAsia"/>
-          <w:sz w:val="24"/>
-        </w:rPr>
-        <w:t>标签和</w:t>
-      </w:r>
-      <w:r>
-        <w:rPr>
-          <w:rFonts w:ascii="Times New Roman" w:hAnsi="Times New Roman"/>
-          <w:sz w:val="24"/>
-        </w:rPr>
-        <w:t>Menu</w:t>
-      </w:r>
-      <w:r>
-        <w:rPr>
-          <w:rFonts w:asciiTheme="minorEastAsia" w:hAnsiTheme="minorEastAsia" w:hint="eastAsia"/>
-          <w:sz w:val="24"/>
-        </w:rPr>
-        <w:t>标签进行导航框架的编写，</w:t>
-      </w:r>
-      <w:r>
-        <w:rPr>
-          <w:rFonts w:ascii="Times New Roman" w:hAnsi="Times New Roman" w:hint="eastAsia"/>
-          <w:sz w:val="24"/>
-        </w:rPr>
-        <w:t>A</w:t>
-      </w:r>
-      <w:r>
-        <w:rPr>
-          <w:rFonts w:ascii="Times New Roman" w:hAnsi="Times New Roman"/>
-          <w:sz w:val="24"/>
-        </w:rPr>
-        <w:t>nt</w:t>
-      </w:r>
-      <w:r>
-        <w:rPr>
-          <w:rFonts w:asciiTheme="minorEastAsia" w:hAnsiTheme="minorEastAsia"/>
-          <w:sz w:val="24"/>
-        </w:rPr>
-        <w:t xml:space="preserve"> </w:t>
-      </w:r>
-      <w:r>
-        <w:rPr>
-          <w:rFonts w:ascii="Times New Roman" w:hAnsi="Times New Roman"/>
-          <w:sz w:val="24"/>
-        </w:rPr>
-        <w:t>Design</w:t>
-      </w:r>
-      <w:r>
-        <w:rPr>
-          <w:rFonts w:asciiTheme="minorEastAsia" w:hAnsiTheme="minorEastAsia" w:hint="eastAsia"/>
-          <w:sz w:val="24"/>
-        </w:rPr>
-        <w:t>组件中</w:t>
-      </w:r>
-      <w:r>
-        <w:rPr>
-          <w:rFonts w:ascii="Times New Roman" w:hAnsi="Times New Roman" w:hint="eastAsia"/>
-          <w:sz w:val="24"/>
-        </w:rPr>
-        <w:t>Menu</w:t>
-      </w:r>
-      <w:r>
-        <w:rPr>
-          <w:rFonts w:asciiTheme="minorEastAsia" w:hAnsiTheme="minorEastAsia" w:hint="eastAsia"/>
-          <w:sz w:val="24"/>
-        </w:rPr>
-        <w:t>标签的子标签</w:t>
-      </w:r>
-      <w:proofErr w:type="spellStart"/>
-      <w:r>
-        <w:rPr>
-          <w:rFonts w:ascii="Times New Roman" w:hAnsi="Times New Roman"/>
-          <w:sz w:val="24"/>
-        </w:rPr>
-        <w:t>SubMenu</w:t>
-      </w:r>
-      <w:proofErr w:type="spellEnd"/>
-      <w:r>
-        <w:rPr>
-          <w:rFonts w:asciiTheme="minorEastAsia" w:hAnsiTheme="minorEastAsia" w:hint="eastAsia"/>
-          <w:sz w:val="24"/>
-        </w:rPr>
-        <w:t>和</w:t>
-      </w:r>
-      <w:proofErr w:type="spellStart"/>
-      <w:r>
-        <w:rPr>
-          <w:rFonts w:ascii="Times New Roman" w:hAnsi="Times New Roman" w:cs="Times New Roman"/>
-          <w:sz w:val="24"/>
-        </w:rPr>
-        <w:t>Menu.Item</w:t>
-      </w:r>
-      <w:proofErr w:type="spellEnd"/>
-      <w:r>
-        <w:rPr>
-          <w:rFonts w:asciiTheme="minorEastAsia" w:hAnsiTheme="minorEastAsia" w:hint="eastAsia"/>
-          <w:sz w:val="24"/>
-        </w:rPr>
-        <w:t>标签可以对导航栏的样式进行排序，左边</w:t>
-      </w:r>
-      <w:proofErr w:type="gramStart"/>
-      <w:r>
-        <w:rPr>
-          <w:rFonts w:asciiTheme="minorEastAsia" w:hAnsiTheme="minorEastAsia" w:hint="eastAsia"/>
-          <w:sz w:val="24"/>
-        </w:rPr>
-        <w:t>导航栏用的</w:t>
-      </w:r>
-      <w:proofErr w:type="gramEnd"/>
-      <w:r>
-        <w:rPr>
-          <w:rFonts w:asciiTheme="minorEastAsia" w:hAnsiTheme="minorEastAsia" w:hint="eastAsia"/>
-          <w:sz w:val="24"/>
-        </w:rPr>
-        <w:t>是下</w:t>
-      </w:r>
-      <w:proofErr w:type="gramStart"/>
-      <w:r>
-        <w:rPr>
-          <w:rFonts w:asciiTheme="minorEastAsia" w:hAnsiTheme="minorEastAsia" w:hint="eastAsia"/>
-          <w:sz w:val="24"/>
-        </w:rPr>
-        <w:t>拉功能</w:t>
-      </w:r>
-      <w:proofErr w:type="gramEnd"/>
-      <w:r>
-        <w:rPr>
-          <w:rFonts w:asciiTheme="minorEastAsia" w:hAnsiTheme="minorEastAsia" w:hint="eastAsia"/>
-          <w:sz w:val="24"/>
-        </w:rPr>
-        <w:t>即点击一级菜单会弹出来二级菜单，点击二级菜单下拉三级菜单。如果没有下拉三角形的标志就代表此菜单只有一级菜单。实现效果如图4-</w:t>
+        <w:t>标签可以对导航栏的样式进行排序，左边导航栏用的是下拉功能即点击一级菜单会弹出来二级菜单，点击二级菜单下拉三级菜单。如果没有下拉三角形的标志就代表此菜单只有一级菜单。实现效果如图4-</w:t>
       </w:r>
       <w:r>
         <w:rPr>
@@ -30397,7 +30375,7 @@
                     </pic:cNvPicPr>
                   </pic:nvPicPr>
                   <pic:blipFill>
-                    <a:blip r:embed="rId21">
+                    <a:blip r:embed="rId22">
                       <a:extLst>
                         <a:ext uri="{28A0092B-C50C-407E-A947-70E740481C1C}">
                           <a14:useLocalDpi xmlns:a14="http://schemas.microsoft.com/office/drawing/2010/main" val="0"/>
@@ -30644,23 +30622,7 @@
           <w:rFonts w:asciiTheme="minorEastAsia" w:hAnsiTheme="minorEastAsia" w:hint="eastAsia"/>
           <w:sz w:val="24"/>
         </w:rPr>
-        <w:t>中对整个页面分成不同的部分，页面顶部和导航</w:t>
-      </w:r>
-      <w:proofErr w:type="gramStart"/>
-      <w:r>
-        <w:rPr>
-          <w:rFonts w:asciiTheme="minorEastAsia" w:hAnsiTheme="minorEastAsia" w:hint="eastAsia"/>
-          <w:sz w:val="24"/>
-        </w:rPr>
-        <w:t>栏部分</w:t>
-      </w:r>
-      <w:proofErr w:type="gramEnd"/>
-      <w:r>
-        <w:rPr>
-          <w:rFonts w:asciiTheme="minorEastAsia" w:hAnsiTheme="minorEastAsia" w:hint="eastAsia"/>
-          <w:sz w:val="24"/>
-        </w:rPr>
-        <w:t>不变，只变换内容部分，这就需要路由和组件的支持，将主要内容部分也按照模块的不同分成了不同的组件，如图表</w:t>
+        <w:t>中对整个页面分成不同的部分，页面顶部和导航栏部分不变，只变换内容部分，这就需要路由和组件的支持，将主要内容部分也按照模块的不同分成了不同的组件，如图表</w:t>
       </w:r>
       <w:r>
         <w:rPr>
@@ -31308,52 +31270,38 @@
         </w:rPr>
         <w:t>style</w:t>
       </w:r>
-      <w:proofErr w:type="gramStart"/>
       <w:r>
         <w:rPr>
           <w:rFonts w:ascii="Times New Roman" w:eastAsia="黑体" w:hAnsi="Times New Roman" w:cs="Times New Roman"/>
           <w:sz w:val="24"/>
           <w:szCs w:val="24"/>
         </w:rPr>
-        <w:t>={</w:t>
-      </w:r>
-      <w:proofErr w:type="gramEnd"/>
+        <w:t xml:space="preserve">={{ </w:t>
+      </w:r>
       <w:r>
         <w:rPr>
           <w:rFonts w:ascii="Times New Roman" w:eastAsia="黑体" w:hAnsi="Times New Roman" w:cs="Times New Roman"/>
           <w:sz w:val="24"/>
           <w:szCs w:val="24"/>
         </w:rPr>
-        <w:t xml:space="preserve">{ </w:t>
-      </w:r>
-      <w:proofErr w:type="spellStart"/>
+        <w:t>marginLeft</w:t>
+      </w:r>
       <w:r>
         <w:rPr>
           <w:rFonts w:ascii="Times New Roman" w:eastAsia="黑体" w:hAnsi="Times New Roman" w:cs="Times New Roman"/>
           <w:sz w:val="24"/>
           <w:szCs w:val="24"/>
         </w:rPr>
-        <w:t>marginLeft</w:t>
-      </w:r>
-      <w:proofErr w:type="spellEnd"/>
+        <w:t xml:space="preserve">: 60, </w:t>
+      </w:r>
       <w:r>
         <w:rPr>
           <w:rFonts w:ascii="Times New Roman" w:eastAsia="黑体" w:hAnsi="Times New Roman" w:cs="Times New Roman"/>
           <w:sz w:val="24"/>
           <w:szCs w:val="24"/>
         </w:rPr>
-        <w:t xml:space="preserve">: 60, </w:t>
-      </w:r>
-      <w:proofErr w:type="spellStart"/>
-      <w:r>
-        <w:rPr>
-          <w:rFonts w:ascii="Times New Roman" w:eastAsia="黑体" w:hAnsi="Times New Roman" w:cs="Times New Roman"/>
-          <w:sz w:val="24"/>
-          <w:szCs w:val="24"/>
-        </w:rPr>
         <w:t>minHeight</w:t>
       </w:r>
-      <w:proofErr w:type="spellEnd"/>
       <w:r>
         <w:rPr>
           <w:rFonts w:ascii="Times New Roman" w:eastAsia="黑体" w:hAnsi="Times New Roman" w:cs="Times New Roman"/>
@@ -31642,7 +31590,7 @@
                     </pic:cNvPicPr>
                   </pic:nvPicPr>
                   <pic:blipFill>
-                    <a:blip r:embed="rId22">
+                    <a:blip r:embed="rId23">
                       <a:extLst>
                         <a:ext uri="{28A0092B-C50C-407E-A947-70E740481C1C}">
                           <a14:useLocalDpi xmlns:a14="http://schemas.microsoft.com/office/drawing/2010/main" val="0"/>
@@ -31826,7 +31774,6 @@
         </w:rPr>
         <w:t>到已建数组中，“</w:t>
       </w:r>
-      <w:proofErr w:type="spellStart"/>
       <w:r>
         <w:rPr>
           <w:rFonts w:ascii="Times New Roman" w:hAnsi="Times New Roman" w:hint="eastAsia"/>
@@ -31841,7 +31788,6 @@
         </w:rPr>
         <w:t>ataSourse</w:t>
       </w:r>
-      <w:proofErr w:type="spellEnd"/>
       <w:r>
         <w:rPr>
           <w:rFonts w:asciiTheme="minorEastAsia" w:hAnsiTheme="minorEastAsia" w:hint="eastAsia"/>
@@ -31865,23 +31811,7 @@
           <w:rFonts w:asciiTheme="minorEastAsia" w:hAnsiTheme="minorEastAsia" w:hint="eastAsia"/>
           <w:sz w:val="24"/>
         </w:rPr>
-        <w:t>系统管理员也可以对信息进行增、</w:t>
-      </w:r>
-      <w:proofErr w:type="gramStart"/>
-      <w:r>
-        <w:rPr>
-          <w:rFonts w:asciiTheme="minorEastAsia" w:hAnsiTheme="minorEastAsia" w:hint="eastAsia"/>
-          <w:sz w:val="24"/>
-        </w:rPr>
-        <w:t>删</w:t>
-      </w:r>
-      <w:proofErr w:type="gramEnd"/>
-      <w:r>
-        <w:rPr>
-          <w:rFonts w:asciiTheme="minorEastAsia" w:hAnsiTheme="minorEastAsia" w:hint="eastAsia"/>
-          <w:sz w:val="24"/>
-        </w:rPr>
-        <w:t>、改、查，当点击操作中的“眼睛”图标时可以进入小区住户的基本信息详情页面，如图</w:t>
+        <w:t>系统管理员也可以对信息进行增、删、改、查，当点击操作中的“眼睛”图标时可以进入小区住户的基本信息详情页面，如图</w:t>
       </w:r>
       <w:r>
         <w:rPr>
@@ -31949,7 +31879,7 @@
                     </pic:cNvPicPr>
                   </pic:nvPicPr>
                   <pic:blipFill>
-                    <a:blip r:embed="rId23">
+                    <a:blip r:embed="rId24">
                       <a:extLst>
                         <a:ext uri="{28A0092B-C50C-407E-A947-70E740481C1C}">
                           <a14:useLocalDpi xmlns:a14="http://schemas.microsoft.com/office/drawing/2010/main" val="0"/>
@@ -32116,7 +32046,7 @@
                     </pic:cNvPicPr>
                   </pic:nvPicPr>
                   <pic:blipFill>
-                    <a:blip r:embed="rId24">
+                    <a:blip r:embed="rId25">
                       <a:extLst>
                         <a:ext uri="{28A0092B-C50C-407E-A947-70E740481C1C}">
                           <a14:useLocalDpi xmlns:a14="http://schemas.microsoft.com/office/drawing/2010/main" val="0"/>
@@ -32335,7 +32265,7 @@
                     </pic:cNvPicPr>
                   </pic:nvPicPr>
                   <pic:blipFill>
-                    <a:blip r:embed="rId25">
+                    <a:blip r:embed="rId26">
                       <a:extLst>
                         <a:ext uri="{28A0092B-C50C-407E-A947-70E740481C1C}">
                           <a14:useLocalDpi xmlns:a14="http://schemas.microsoft.com/office/drawing/2010/main" val="0"/>
@@ -32439,7 +32369,7 @@
                     </pic:cNvPicPr>
                   </pic:nvPicPr>
                   <pic:blipFill>
-                    <a:blip r:embed="rId26">
+                    <a:blip r:embed="rId27">
                       <a:extLst>
                         <a:ext uri="{28A0092B-C50C-407E-A947-70E740481C1C}">
                           <a14:useLocalDpi xmlns:a14="http://schemas.microsoft.com/office/drawing/2010/main" val="0"/>
@@ -32640,7 +32570,7 @@
                     </pic:cNvPicPr>
                   </pic:nvPicPr>
                   <pic:blipFill>
-                    <a:blip r:embed="rId27">
+                    <a:blip r:embed="rId28">
                       <a:extLst>
                         <a:ext uri="{28A0092B-C50C-407E-A947-70E740481C1C}">
                           <a14:useLocalDpi xmlns:a14="http://schemas.microsoft.com/office/drawing/2010/main" val="0"/>
@@ -32827,7 +32757,7 @@
                     </pic:cNvPicPr>
                   </pic:nvPicPr>
                   <pic:blipFill>
-                    <a:blip r:embed="rId28">
+                    <a:blip r:embed="rId29">
                       <a:extLst>
                         <a:ext uri="{28A0092B-C50C-407E-A947-70E740481C1C}">
                           <a14:useLocalDpi xmlns:a14="http://schemas.microsoft.com/office/drawing/2010/main" val="0"/>
@@ -33106,23 +33036,7 @@
           <w:rFonts w:asciiTheme="minorEastAsia" w:hAnsiTheme="minorEastAsia" w:hint="eastAsia"/>
           <w:sz w:val="24"/>
         </w:rPr>
-        <w:t>用户点击添加信息可以进入添加信息界面，对信息进行添加，添加完成而且符合正确的格式之后，点击“添加”就可以将添加的数据保存到数据库，并且页面就会渲染出新的数据信息，点击“取消”</w:t>
-      </w:r>
-      <w:proofErr w:type="gramStart"/>
-      <w:r>
-        <w:rPr>
-          <w:rFonts w:asciiTheme="minorEastAsia" w:hAnsiTheme="minorEastAsia" w:hint="eastAsia"/>
-          <w:sz w:val="24"/>
-        </w:rPr>
-        <w:t>则信息</w:t>
-      </w:r>
-      <w:proofErr w:type="gramEnd"/>
-      <w:r>
-        <w:rPr>
-          <w:rFonts w:asciiTheme="minorEastAsia" w:hAnsiTheme="minorEastAsia" w:hint="eastAsia"/>
-          <w:sz w:val="24"/>
-        </w:rPr>
-        <w:t>不增加。</w:t>
+        <w:t>用户点击添加信息可以进入添加信息界面，对信息进行添加，添加完成而且符合正确的格式之后，点击“添加”就可以将添加的数据保存到数据库，并且页面就会渲染出新的数据信息，点击“取消”则信息不增加。</w:t>
       </w:r>
     </w:p>
     <w:p>
@@ -33225,23 +33139,7 @@
           <w:rFonts w:asciiTheme="minorEastAsia" w:hAnsiTheme="minorEastAsia" w:hint="eastAsia"/>
           <w:sz w:val="24"/>
         </w:rPr>
-        <w:t>在这</w:t>
-      </w:r>
-      <w:proofErr w:type="gramStart"/>
-      <w:r>
-        <w:rPr>
-          <w:rFonts w:asciiTheme="minorEastAsia" w:hAnsiTheme="minorEastAsia" w:hint="eastAsia"/>
-          <w:sz w:val="24"/>
-        </w:rPr>
-        <w:t>次小区</w:t>
-      </w:r>
-      <w:proofErr w:type="gramEnd"/>
-      <w:r>
-        <w:rPr>
-          <w:rFonts w:asciiTheme="minorEastAsia" w:hAnsiTheme="minorEastAsia" w:hint="eastAsia"/>
-          <w:sz w:val="24"/>
-        </w:rPr>
-        <w:t>物业管理系统中我是参与前端的设计与实现。从开始对整个项目进行需求分析，再对其进行模块的划分，设计</w:t>
+        <w:t>在这次小区物业管理系统中我是参与前端的设计与实现。从开始对整个项目进行需求分析，再对其进行模块的划分，设计</w:t>
       </w:r>
       <w:r>
         <w:rPr>
@@ -33462,31 +33360,13 @@
         </w:rPr>
         <w:t>]</w:t>
       </w:r>
-      <w:proofErr w:type="gramStart"/>
       <w:r>
         <w:rPr>
           <w:rFonts w:hint="eastAsia"/>
           <w:szCs w:val="21"/>
         </w:rPr>
-        <w:t>郭</w:t>
-      </w:r>
-      <w:proofErr w:type="gramEnd"/>
-      <w:r>
-        <w:rPr>
-          <w:rFonts w:hint="eastAsia"/>
-          <w:szCs w:val="21"/>
-        </w:rPr>
-        <w:t>保卫，</w:t>
-      </w:r>
-      <w:proofErr w:type="gramStart"/>
-      <w:r>
-        <w:rPr>
-          <w:rFonts w:hint="eastAsia"/>
-          <w:szCs w:val="21"/>
-        </w:rPr>
-        <w:t>苑丰</w:t>
-      </w:r>
-      <w:proofErr w:type="gramEnd"/>
+        <w:t>郭保卫，苑丰</w:t>
+      </w:r>
       <w:r>
         <w:rPr>
           <w:rFonts w:hint="eastAsia"/>
@@ -33605,25 +33485,7 @@
           <w:color w:val="000000" w:themeColor="text1"/>
           <w:szCs w:val="21"/>
         </w:rPr>
-        <w:t>徐连霞，</w:t>
-      </w:r>
-      <w:proofErr w:type="gramStart"/>
-      <w:r>
-        <w:rPr>
-          <w:rFonts w:asciiTheme="minorEastAsia" w:hAnsiTheme="minorEastAsia" w:hint="eastAsia"/>
-          <w:color w:val="000000" w:themeColor="text1"/>
-          <w:szCs w:val="21"/>
-        </w:rPr>
-        <w:t>傅伟</w:t>
-      </w:r>
-      <w:proofErr w:type="gramEnd"/>
-      <w:r>
-        <w:rPr>
-          <w:rFonts w:asciiTheme="minorEastAsia" w:hAnsiTheme="minorEastAsia" w:hint="eastAsia"/>
-          <w:color w:val="000000" w:themeColor="text1"/>
-          <w:szCs w:val="21"/>
-        </w:rPr>
-        <w:t>.小区物业管理系统的设计与实现[</w:t>
+        <w:t>徐连霞，傅伟.小区物业管理系统的设计与实现[</w:t>
       </w:r>
       <w:r>
         <w:rPr>
@@ -34168,35 +34030,7 @@
           <w:rFonts w:asciiTheme="minorEastAsia" w:hAnsiTheme="minorEastAsia" w:hint="eastAsia"/>
           <w:sz w:val="24"/>
         </w:rPr>
-        <w:t>路漫漫其修远兮，吾将上下而求索，四年的大学生活转眼就要结束了，求学岱下，筑梦山农，始于2</w:t>
-      </w:r>
-      <w:r>
-        <w:rPr>
-          <w:rFonts w:asciiTheme="minorEastAsia" w:hAnsiTheme="minorEastAsia"/>
-          <w:sz w:val="24"/>
-        </w:rPr>
-        <w:t>016</w:t>
-      </w:r>
-      <w:r>
-        <w:rPr>
-          <w:rFonts w:asciiTheme="minorEastAsia" w:hAnsiTheme="minorEastAsia" w:hint="eastAsia"/>
-          <w:sz w:val="24"/>
-        </w:rPr>
-        <w:t>初秋，终于2</w:t>
-      </w:r>
-      <w:r>
-        <w:rPr>
-          <w:rFonts w:asciiTheme="minorEastAsia" w:hAnsiTheme="minorEastAsia"/>
-          <w:sz w:val="24"/>
-        </w:rPr>
-        <w:t>020</w:t>
-      </w:r>
-      <w:r>
-        <w:rPr>
-          <w:rFonts w:asciiTheme="minorEastAsia" w:hAnsiTheme="minorEastAsia" w:hint="eastAsia"/>
-          <w:sz w:val="24"/>
-        </w:rPr>
-        <w:t>盛夏。四年光阴如烟火，满眼繁华，点滴生活，历历在目。在这所学校留下的是青春和沉甸甸的收获。我虽平淡无奇，但仍心怀感激。</w:t>
+        <w:t>时光飞逝，岁月如梭。大学的学习生活很快就要过去，在这四年的学习生活正，收获了很多，取得了一些成绩，这些成绩的取得和身边老师好友的关心帮助的分不开的。</w:t>
       </w:r>
     </w:p>
     <w:p>
@@ -34205,16 +34039,30 @@
         <w:spacing w:line="360" w:lineRule="auto"/>
         <w:ind w:firstLineChars="200" w:firstLine="480"/>
         <w:rPr>
-          <w:rFonts w:asciiTheme="minorEastAsia" w:hAnsiTheme="minorEastAsia"/>
-          <w:sz w:val="24"/>
-        </w:rPr>
-      </w:pPr>
-      <w:r>
-        <w:rPr>
           <w:rFonts w:asciiTheme="minorEastAsia" w:hAnsiTheme="minorEastAsia" w:hint="eastAsia"/>
           <w:sz w:val="24"/>
         </w:rPr>
-        <w:t>首先，诚挚的感谢刘冠军老师对我的毕业论文和毕业设计的指导，他在忙碌的教学工作中挤出时间审查和修改我的论文。从选题到修改，再到最后定稿，老师就如朋友一般给予了我最大的帮助。其次我要感谢从入学到现在的每一位专业课老师，你们的严谨细致、一丝不苟的作风一向是我工作、学习中的榜样，也因为你们我的专业得以丰富扎实。感谢学院给了我这四年学习的机会，让我不断地充实自己，也让我学会不断地提高自己才会看到不一样的风景，用知识填满自己。我将怀着感激之情，所学所想继续前行。</w:t>
+      </w:pPr>
+      <w:r>
+        <w:rPr>
+          <w:rFonts w:asciiTheme="minorEastAsia" w:hAnsiTheme="minorEastAsia" w:hint="eastAsia"/>
+          <w:sz w:val="24"/>
+        </w:rPr>
+        <w:t>首先，非常感谢学校老师开设这个课题，为我日后从事计算机方面的工作提供了宝贵的工作经验，给我打下了一定的基础。本次毕业设计历时半年，此次设计是对我大学四年以来所学所悟最好的实践。经过此次毕业设计我的能力有了不小的提升，分析问题，操作实践能力，合作精神等等都有很大的进步，在此我由</w:t>
+      </w:r>
+      <w:r>
+        <w:rPr>
+          <w:rFonts w:asciiTheme="minorEastAsia" w:hAnsiTheme="minorEastAsia" w:hint="eastAsia"/>
+          <w:sz w:val="24"/>
+        </w:rPr>
+        <w:t xml:space="preserve"> </w:t>
+      </w:r>
+      <w:r>
+        <w:rPr>
+          <w:rFonts w:asciiTheme="minorEastAsia" w:hAnsiTheme="minorEastAsia" w:hint="eastAsia"/>
+          <w:sz w:val="24"/>
+        </w:rPr>
+        <w:t>衷地表示感谢。</w:t>
       </w:r>
     </w:p>
     <w:p>
@@ -34223,46 +34071,30 @@
         <w:spacing w:line="360" w:lineRule="auto"/>
         <w:ind w:firstLineChars="200" w:firstLine="480"/>
         <w:rPr>
-          <w:rFonts w:asciiTheme="minorEastAsia" w:hAnsiTheme="minorEastAsia"/>
-          <w:sz w:val="24"/>
-        </w:rPr>
-      </w:pPr>
-      <w:r>
-        <w:rPr>
           <w:rFonts w:asciiTheme="minorEastAsia" w:hAnsiTheme="minorEastAsia" w:hint="eastAsia"/>
           <w:sz w:val="24"/>
         </w:rPr>
-        <w:t>2</w:t>
-      </w:r>
-      <w:r>
-        <w:rPr>
-          <w:rFonts w:asciiTheme="minorEastAsia" w:hAnsiTheme="minorEastAsia"/>
-          <w:sz w:val="24"/>
-        </w:rPr>
-        <w:t>020</w:t>
-      </w:r>
+      </w:pPr>
       <w:r>
         <w:rPr>
           <w:rFonts w:asciiTheme="minorEastAsia" w:hAnsiTheme="minorEastAsia" w:hint="eastAsia"/>
           <w:sz w:val="24"/>
         </w:rPr>
-        <w:t>年是特殊的一年，这个夏天也是特别的毕业季，冬季的黑暗尽管漫长，但永远挡不住黎明的曙光。纵然山河有</w:t>
-      </w:r>
-      <w:proofErr w:type="gramStart"/>
+        <w:t>然后</w:t>
+      </w:r>
       <w:r>
         <w:rPr>
           <w:rFonts w:asciiTheme="minorEastAsia" w:hAnsiTheme="minorEastAsia" w:hint="eastAsia"/>
           <w:sz w:val="24"/>
         </w:rPr>
-        <w:t>恙</w:t>
-      </w:r>
-      <w:proofErr w:type="gramEnd"/>
+        <w:t>，诚挚的感谢刘冠军老师对我的毕业论文和毕业设计的指导，</w:t>
+      </w:r>
       <w:r>
         <w:rPr>
           <w:rFonts w:asciiTheme="minorEastAsia" w:hAnsiTheme="minorEastAsia" w:hint="eastAsia"/>
           <w:sz w:val="24"/>
         </w:rPr>
-        <w:t>，不敌世间盛情。</w:t>
+        <w:t>在我毕业设计，论文书写过程中给予我的帮助和指导，为我提供问题解决思路方案，并对我的课题提出改进方案。刘冠军老师，知识渊博，作风严谨，诲人不倦，和蔼可亲以及认真负责的工作态度给我留下深刻的印象。在老师身上学到很多受益终身的东西，再次对老师表示衷心的感谢。</w:t>
       </w:r>
     </w:p>
     <w:p>
@@ -34271,24 +34103,49 @@
         <w:spacing w:line="360" w:lineRule="auto"/>
         <w:ind w:firstLineChars="200" w:firstLine="480"/>
         <w:rPr>
-          <w:rFonts w:asciiTheme="minorEastAsia" w:hAnsiTheme="minorEastAsia"/>
-          <w:sz w:val="24"/>
-        </w:rPr>
-      </w:pPr>
-      <w:r>
-        <w:rPr>
           <w:rFonts w:asciiTheme="minorEastAsia" w:hAnsiTheme="minorEastAsia" w:hint="eastAsia"/>
           <w:sz w:val="24"/>
         </w:rPr>
-        <w:t>在即将毕业之即，我真心祝愿：老师们身体健康、事业有成。愿河北师范大学年年桃李，岁岁芬芳，我们不说再见。愿各位同窗以梦为马，不负韶华。</w:t>
+      </w:pPr>
+      <w:r>
+        <w:rPr>
+          <w:rFonts w:asciiTheme="minorEastAsia" w:hAnsiTheme="minorEastAsia" w:hint="eastAsia"/>
+          <w:sz w:val="24"/>
+        </w:rPr>
+        <w:t>终于，我也迎来了2021年的夏天，这个分别的季节。</w:t>
+      </w:r>
+      <w:r>
+        <w:rPr>
+          <w:rFonts w:asciiTheme="minorEastAsia" w:hAnsiTheme="minorEastAsia" w:hint="eastAsia"/>
+          <w:sz w:val="24"/>
+        </w:rPr>
+        <w:t>十几年的求学路，回首求学历程，取得过些许的成绩，生活有过快乐也有过艰辛。感谢所有老师对我孜孜不倦的教诲，对我成长的关心和爱护，感谢风风雨雨一起走的同窗，时刻充满着关爱的他们给我留下了值得永远珍藏的最美好的回忆，感谢你们！</w:t>
       </w:r>
     </w:p>
     <w:p>
       <w:pPr>
         <w:widowControl/>
         <w:spacing w:line="360" w:lineRule="auto"/>
+        <w:ind w:firstLineChars="200" w:firstLine="480"/>
         <w:rPr>
           <w:rFonts w:asciiTheme="minorEastAsia" w:hAnsiTheme="minorEastAsia"/>
+          <w:sz w:val="24"/>
+        </w:rPr>
+      </w:pPr>
+      <w:r>
+        <w:rPr>
+          <w:rFonts w:asciiTheme="minorEastAsia" w:hAnsiTheme="minorEastAsia" w:hint="eastAsia"/>
+          <w:sz w:val="24"/>
+        </w:rPr>
+        <w:t>在即将毕业之即，我真心祝愿：老师们身体健康、事业有成。愿河北师范大学年年桃李，岁岁芬芳，我们不说再见。愿各位同窗以梦为马，不负韶华。</w:t>
+      </w:r>
+    </w:p>
+    <w:p>
+      <w:pPr>
+        <w:widowControl/>
+        <w:spacing w:line="360" w:lineRule="auto"/>
+        <w:rPr>
+          <w:rFonts w:asciiTheme="minorEastAsia" w:hAnsiTheme="minorEastAsia" w:hint="eastAsia"/>
           <w:sz w:val="24"/>
         </w:rPr>
       </w:pPr>
@@ -34303,8 +34160,8 @@
       </w:pPr>
     </w:p>
     <w:sectPr>
-      <w:headerReference w:type="default" r:id="rId29"/>
-      <w:footerReference w:type="default" r:id="rId30"/>
+      <w:headerReference w:type="default" r:id="rId30"/>
+      <w:footerReference w:type="default" r:id="rId31"/>
       <w:footnotePr>
         <w:numFmt w:val="decimalEnclosedCircleChinese"/>
         <w:numRestart w:val="eachPage"/>
@@ -34401,7 +34258,7 @@
             <w:noProof/>
             <w:lang w:val="zh-CN"/>
           </w:rPr>
-          <w:t>IV</w:t>
+          <w:t>I</w:t>
         </w:r>
         <w:r>
           <w:rPr>
@@ -34462,7 +34319,7 @@
             <w:noProof/>
             <w:lang w:val="zh-CN"/>
           </w:rPr>
-          <w:t>4</w:t>
+          <w:t>6</w:t>
         </w:r>
         <w:r>
           <w:rPr>
